--- a/Phase 1_ Problem Understanding and Industry Analysis.docx
+++ b/Phase 1_ Problem Understanding and Industry Analysis.docx
@@ -1,69 +1,7 @@
 
 <file path=word/document.xml><?xml version="1.0" encoding="utf-8"?>
-<w:document xmlns:mc="http://schemas.openxmlformats.org/markup-compatibility/2006" xmlns:o="urn:schemas-microsoft-com:office:office" xmlns:r="http://schemas.openxmlformats.org/officeDocument/2006/relationships" xmlns:m="http://schemas.openxmlformats.org/officeDocument/2006/math" xmlns:v="urn:schemas-microsoft-com:vml" xmlns:wp="http://schemas.openxmlformats.org/drawingml/2006/wordprocessingDrawing" xmlns:w10="urn:schemas-microsoft-com:office:word" xmlns:w="http://schemas.openxmlformats.org/wordprocessingml/2006/main" xmlns:wne="http://schemas.microsoft.com/office/word/2006/wordml" xmlns:sl="http://schemas.openxmlformats.org/schemaLibrary/2006/main" xmlns:a="http://schemas.openxmlformats.org/drawingml/2006/main" xmlns:pic="http://schemas.openxmlformats.org/drawingml/2006/picture" xmlns:c="http://schemas.openxmlformats.org/drawingml/2006/chart" xmlns:lc="http://schemas.openxmlformats.org/drawingml/2006/lockedCanvas" xmlns:dgm="http://schemas.openxmlformats.org/drawingml/2006/diagram" xmlns:wps="http://schemas.microsoft.com/office/word/2010/wordprocessingShape" xmlns:wpg="http://schemas.microsoft.com/office/word/2010/wordprocessingGroup" xmlns:w14="http://schemas.microsoft.com/office/word/2010/wordml" xmlns:w15="http://schemas.microsoft.com/office/word/2012/wordml" xmlns:w16="http://schemas.microsoft.com/office/word/2018/wordml" xmlns:w16cex="http://schemas.microsoft.com/office/word/2018/wordml/cex" xmlns:w16cid="http://schemas.microsoft.com/office/word/2016/wordml/cid" xmlns="http://schemas.microsoft.com/office/tasks/2019/documenttasks" xmlns:cr="http://schemas.microsoft.com/office/comments/2020/reactions">
+<w:document xmlns:wpc="http://schemas.microsoft.com/office/word/2010/wordprocessingCanvas" xmlns:cx="http://schemas.microsoft.com/office/drawing/2014/chartex" xmlns:cx1="http://schemas.microsoft.com/office/drawing/2015/9/8/chartex" xmlns:cx2="http://schemas.microsoft.com/office/drawing/2015/10/21/chartex" xmlns:cx3="http://schemas.microsoft.com/office/drawing/2016/5/9/chartex" xmlns:cx4="http://schemas.microsoft.com/office/drawing/2016/5/10/chartex" xmlns:cx5="http://schemas.microsoft.com/office/drawing/2016/5/11/chartex" xmlns:cx6="http://schemas.microsoft.com/office/drawing/2016/5/12/chartex" xmlns:cx7="http://schemas.microsoft.com/office/drawing/2016/5/13/chartex" xmlns:cx8="http://schemas.microsoft.com/office/drawing/2016/5/14/chartex" xmlns:mc="http://schemas.openxmlformats.org/markup-compatibility/2006" xmlns:aink="http://schemas.microsoft.com/office/drawing/2016/ink" xmlns:am3d="http://schemas.microsoft.com/office/drawing/2017/model3d" xmlns:o="urn:schemas-microsoft-com:office:office" xmlns:oel="http://schemas.microsoft.com/office/2019/extlst" xmlns:r="http://schemas.openxmlformats.org/officeDocument/2006/relationships" xmlns:m="http://schemas.openxmlformats.org/officeDocument/2006/math" xmlns:v="urn:schemas-microsoft-com:vml" xmlns:wp14="http://schemas.microsoft.com/office/word/2010/wordprocessingDrawing" xmlns:wp="http://schemas.openxmlformats.org/drawingml/2006/wordprocessingDrawing" xmlns:w10="urn:schemas-microsoft-com:office:word" xmlns:w="http://schemas.openxmlformats.org/wordprocessingml/2006/main" xmlns:w14="http://schemas.microsoft.com/office/word/2010/wordml" xmlns:w15="http://schemas.microsoft.com/office/word/2012/wordml" xmlns:w16cex="http://schemas.microsoft.com/office/word/2018/wordml/cex" xmlns:w16cid="http://schemas.microsoft.com/office/word/2016/wordml/cid" xmlns:w16="http://schemas.microsoft.com/office/word/2018/wordml" xmlns:w16du="http://schemas.microsoft.com/office/word/2023/wordml/word16du" xmlns:w16sdtdh="http://schemas.microsoft.com/office/word/2020/wordml/sdtdatahash" xmlns:w16sdtfl="http://schemas.microsoft.com/office/word/2024/wordml/sdtformatlock" xmlns:w16se="http://schemas.microsoft.com/office/word/2015/wordml/symex" xmlns:wpg="http://schemas.microsoft.com/office/word/2010/wordprocessingGroup" xmlns:wpi="http://schemas.microsoft.com/office/word/2010/wordprocessingInk" xmlns:wne="http://schemas.microsoft.com/office/word/2006/wordml" xmlns:wps="http://schemas.microsoft.com/office/word/2010/wordprocessingShape" mc:Ignorable="w14 w15 w16se w16cid w16 w16cex w16sdtdh w16sdtfl w16du wp14">
   <w:body>
-    <w:p>
-      <w:pPr>
-        <w:pStyle w:val="Title"/>
-        <w:keepNext w:val="0"/>
-        <w:keepLines w:val="0"/>
-        <w:pageBreakBefore w:val="0"/>
-        <w:widowControl w:val="0"/>
-        <w:pBdr>
-          <w:top w:space="0" w:sz="0" w:val="nil"/>
-          <w:left w:space="0" w:sz="0" w:val="nil"/>
-          <w:bottom w:space="0" w:sz="0" w:val="nil"/>
-          <w:right w:space="0" w:sz="0" w:val="nil"/>
-          <w:between w:space="0" w:sz="0" w:val="nil"/>
-        </w:pBdr>
-        <w:shd w:fill="auto" w:val="clear"/>
-        <w:spacing w:after="0" w:before="0" w:line="276" w:lineRule="auto"/>
-        <w:ind w:left="0" w:right="0" w:firstLine="0"/>
-        <w:jc w:val="left"/>
-        <w:rPr>
-          <w:rFonts w:ascii="Arial" w:cs="Arial" w:eastAsia="Arial" w:hAnsi="Arial"/>
-          <w:b w:val="0"/>
-          <w:i w:val="0"/>
-          <w:smallCaps w:val="0"/>
-          <w:strike w:val="0"/>
-          <w:color w:val="000000"/>
-          <w:sz w:val="22"/>
-          <w:szCs w:val="22"/>
-          <w:u w:val="none"/>
-          <w:shd w:fill="auto" w:val="clear"/>
-          <w:vertAlign w:val="baseline"/>
-        </w:rPr>
-        <w:sectPr>
-          <w:pgSz w:h="15840" w:w="12240" w:orient="portrait"/>
-          <w:pgMar w:bottom="1440" w:top="1440" w:left="1440" w:right="1440" w:header="720" w:footer="720"/>
-          <w:pgNumType w:start="1"/>
-        </w:sectPr>
-      </w:pPr>
-      <w:bookmarkStart w:colFirst="0" w:colLast="0" w:name="_74dod0a73g1q" w:id="0"/>
-      <w:bookmarkEnd w:id="0"/>
-      <w:r>
-        <w:rPr>
-          <w:rFonts w:ascii="Arial" w:cs="Arial" w:eastAsia="Arial" w:hAnsi="Arial"/>
-          <w:b w:val="0"/>
-          <w:i w:val="0"/>
-          <w:smallCaps w:val="0"/>
-          <w:strike w:val="0"/>
-          <w:color w:val="000000"/>
-          <w:sz w:val="52"/>
-          <w:szCs w:val="52"/>
-          <w:u w:val="none"/>
-          <w:shd w:fill="auto" w:val="clear"/>
-          <w:vertAlign w:val="baseline"/>
-          <w:rtl w:val="0"/>
-        </w:rPr>
-        <w:t xml:space="preserve">Phase 1</w:t>
-      </w:r>
-      <w:r>
-        <w:rPr>
-          <w:rtl w:val="0"/>
-        </w:rPr>
-      </w:r>
-    </w:p>
     <w:p>
       <w:pPr>
         <w:rPr>
@@ -75,23 +13,17 @@
         <w:rPr>
           <w:sz w:val="28"/>
           <w:szCs w:val="28"/>
-          <w:rtl w:val="0"/>
-        </w:rPr>
-        <w:t xml:space="preserve">Phase 1: Problem Understanding and Industry Analysis</w:t>
-      </w:r>
-    </w:p>
-    <w:p>
-      <w:pPr>
-        <w:rPr>
-          <w:sz w:val="24"/>
-          <w:szCs w:val="24"/>
-        </w:rPr>
-      </w:pPr>
-      <w:r>
-        <w:rPr>
-          <w:rtl w:val="0"/>
-        </w:rPr>
-      </w:r>
+        </w:rPr>
+        <w:t>Phase 1: Problem Understanding and Industry Analysis</w:t>
+      </w:r>
+    </w:p>
+    <w:p>
+      <w:pPr>
+        <w:rPr>
+          <w:sz w:val="24"/>
+          <w:szCs w:val="24"/>
+        </w:rPr>
+      </w:pPr>
     </w:p>
     <w:p>
       <w:pPr>
@@ -104,79 +36,57 @@
         <w:rPr>
           <w:sz w:val="28"/>
           <w:szCs w:val="28"/>
-          <w:rtl w:val="0"/>
-        </w:rPr>
-        <w:t xml:space="preserve">Problem Statement:</w:t>
-      </w:r>
-    </w:p>
-    <w:p>
-      <w:pPr>
-        <w:rPr>
-          <w:sz w:val="24"/>
-          <w:szCs w:val="24"/>
-        </w:rPr>
-      </w:pPr>
-      <w:r>
-        <w:rPr>
-          <w:rtl w:val="0"/>
-        </w:rPr>
-      </w:r>
-    </w:p>
-    <w:p>
-      <w:pPr>
-        <w:rPr>
-          <w:sz w:val="24"/>
-          <w:szCs w:val="24"/>
-        </w:rPr>
-      </w:pPr>
-      <w:r>
-        <w:rPr>
-          <w:sz w:val="24"/>
-          <w:szCs w:val="24"/>
-          <w:rtl w:val="0"/>
-        </w:rPr>
-        <w:t xml:space="preserve">Hospitals frequently struggle to effectively manage appointments and patient registrations. Patients frequently have to come to the hospital just to register, which takes time. Additionally, there are insufficient systems in place to prevent doctors from being booked twice, keep track of patients' medical histories, and give hospital managers fast access to information about what's happening in the hospital.</w:t>
-      </w:r>
-    </w:p>
-    <w:p>
-      <w:pPr>
-        <w:rPr>
-          <w:sz w:val="24"/>
-          <w:szCs w:val="24"/>
-        </w:rPr>
-      </w:pPr>
-      <w:r>
-        <w:rPr>
-          <w:rtl w:val="0"/>
-        </w:rPr>
-      </w:r>
-    </w:p>
-    <w:p>
-      <w:pPr>
-        <w:rPr>
-          <w:sz w:val="24"/>
-          <w:szCs w:val="24"/>
-        </w:rPr>
-      </w:pPr>
-      <w:r>
-        <w:rPr>
-          <w:sz w:val="24"/>
-          <w:szCs w:val="24"/>
-          <w:rtl w:val="0"/>
-        </w:rPr>
-        <w:t xml:space="preserve">Using Salesforce CRM, this project suggests a hospital appointment and patient management system. Patients will be able to register online, schedule appointments with available physicians, and keep track of their treatment history for later use thanks to the system. Managers will receive dashboards to monitor hospital operations, and doctors will be able to control their daily schedules.</w:t>
-      </w:r>
-    </w:p>
-    <w:p>
-      <w:pPr>
-        <w:rPr/>
-      </w:pPr>
-      <w:r>
-        <w:rPr>
-          <w:rtl w:val="0"/>
-        </w:rPr>
-      </w:r>
-    </w:p>
+        </w:rPr>
+        <w:t>Problem Statement:</w:t>
+      </w:r>
+    </w:p>
+    <w:p>
+      <w:pPr>
+        <w:rPr>
+          <w:sz w:val="24"/>
+          <w:szCs w:val="24"/>
+        </w:rPr>
+      </w:pPr>
+    </w:p>
+    <w:p>
+      <w:pPr>
+        <w:rPr>
+          <w:sz w:val="24"/>
+          <w:szCs w:val="24"/>
+        </w:rPr>
+      </w:pPr>
+      <w:r>
+        <w:rPr>
+          <w:sz w:val="24"/>
+          <w:szCs w:val="24"/>
+        </w:rPr>
+        <w:t>Hospitals frequently struggle to effectively manage appointments and patient registrations. Patients frequently have to come to the hospital just to register, which takes time. Additionally, there are insufficient systems in place to prevent doctors from being booked twice, keep track of patients' medical histories, and give hospital managers fast access to information about what's happening in the hospital.</w:t>
+      </w:r>
+    </w:p>
+    <w:p>
+      <w:pPr>
+        <w:rPr>
+          <w:sz w:val="24"/>
+          <w:szCs w:val="24"/>
+        </w:rPr>
+      </w:pPr>
+    </w:p>
+    <w:p>
+      <w:pPr>
+        <w:rPr>
+          <w:sz w:val="24"/>
+          <w:szCs w:val="24"/>
+        </w:rPr>
+      </w:pPr>
+      <w:r>
+        <w:rPr>
+          <w:sz w:val="24"/>
+          <w:szCs w:val="24"/>
+        </w:rPr>
+        <w:t>Using Salesforce CRM, this project suggests a hospital appointment and patient management system. Patients will be able to register online, schedule appointments with available physicians, and keep track of their treatment history for later use thanks to the system. Managers will receive dashboards to monitor hospital operations, and doctors will be able to control their daily schedules.</w:t>
+      </w:r>
+    </w:p>
+    <w:p/>
     <w:p>
       <w:pPr>
         <w:rPr>
@@ -188,9 +98,8 @@
         <w:rPr>
           <w:sz w:val="28"/>
           <w:szCs w:val="28"/>
-          <w:rtl w:val="0"/>
-        </w:rPr>
-        <w:t xml:space="preserve">Objectives:</w:t>
+        </w:rPr>
+        <w:t>Objectives:</w:t>
       </w:r>
     </w:p>
     <w:p>
@@ -200,11 +109,6 @@
           <w:szCs w:val="28"/>
         </w:rPr>
       </w:pPr>
-      <w:r>
-        <w:rPr>
-          <w:rtl w:val="0"/>
-        </w:rPr>
-      </w:r>
     </w:p>
     <w:p>
       <w:pPr>
@@ -212,33 +116,26 @@
           <w:ilvl w:val="0"/>
           <w:numId w:val="2"/>
         </w:numPr>
-        <w:ind w:left="720" w:hanging="360"/>
-        <w:rPr>
-          <w:sz w:val="24"/>
-          <w:szCs w:val="24"/>
-        </w:rPr>
-      </w:pPr>
-      <w:r>
-        <w:rPr>
-          <w:sz w:val="24"/>
-          <w:szCs w:val="24"/>
-          <w:rtl w:val="0"/>
-        </w:rPr>
-        <w:t xml:space="preserve">Give patients the choice to register themselves online.</w:t>
-      </w:r>
-    </w:p>
-    <w:p>
-      <w:pPr>
-        <w:rPr>
-          <w:sz w:val="24"/>
-          <w:szCs w:val="24"/>
-        </w:rPr>
-      </w:pPr>
-      <w:r>
-        <w:rPr>
-          <w:rtl w:val="0"/>
-        </w:rPr>
-      </w:r>
+        <w:rPr>
+          <w:sz w:val="24"/>
+          <w:szCs w:val="24"/>
+        </w:rPr>
+      </w:pPr>
+      <w:r>
+        <w:rPr>
+          <w:sz w:val="24"/>
+          <w:szCs w:val="24"/>
+        </w:rPr>
+        <w:t>Give patients the choice to register themselves online.</w:t>
+      </w:r>
+    </w:p>
+    <w:p>
+      <w:pPr>
+        <w:rPr>
+          <w:sz w:val="24"/>
+          <w:szCs w:val="24"/>
+        </w:rPr>
+      </w:pPr>
     </w:p>
     <w:p>
       <w:pPr>
@@ -246,33 +143,26 @@
           <w:ilvl w:val="0"/>
           <w:numId w:val="2"/>
         </w:numPr>
-        <w:ind w:left="720" w:hanging="360"/>
-        <w:rPr>
-          <w:sz w:val="24"/>
-          <w:szCs w:val="24"/>
-        </w:rPr>
-      </w:pPr>
-      <w:r>
-        <w:rPr>
-          <w:sz w:val="24"/>
-          <w:szCs w:val="24"/>
-          <w:rtl w:val="0"/>
-        </w:rPr>
-        <w:t xml:space="preserve">Permit patients to schedule appointments with physicians according to their availability.</w:t>
-      </w:r>
-    </w:p>
-    <w:p>
-      <w:pPr>
-        <w:rPr>
-          <w:sz w:val="24"/>
-          <w:szCs w:val="24"/>
-        </w:rPr>
-      </w:pPr>
-      <w:r>
-        <w:rPr>
-          <w:rtl w:val="0"/>
-        </w:rPr>
-      </w:r>
+        <w:rPr>
+          <w:sz w:val="24"/>
+          <w:szCs w:val="24"/>
+        </w:rPr>
+      </w:pPr>
+      <w:r>
+        <w:rPr>
+          <w:sz w:val="24"/>
+          <w:szCs w:val="24"/>
+        </w:rPr>
+        <w:t>Permit patients to schedule appointments with physicians according to their availability.</w:t>
+      </w:r>
+    </w:p>
+    <w:p>
+      <w:pPr>
+        <w:rPr>
+          <w:sz w:val="24"/>
+          <w:szCs w:val="24"/>
+        </w:rPr>
+      </w:pPr>
     </w:p>
     <w:p>
       <w:pPr>
@@ -280,33 +170,26 @@
           <w:ilvl w:val="0"/>
           <w:numId w:val="2"/>
         </w:numPr>
-        <w:ind w:left="720" w:hanging="360"/>
-        <w:rPr>
-          <w:sz w:val="24"/>
-          <w:szCs w:val="24"/>
-        </w:rPr>
-      </w:pPr>
-      <w:r>
-        <w:rPr>
-          <w:sz w:val="24"/>
-          <w:szCs w:val="24"/>
-          <w:rtl w:val="0"/>
-        </w:rPr>
-        <w:t xml:space="preserve">Allow doctors to log treatments and view their daily appointments.</w:t>
-      </w:r>
-    </w:p>
-    <w:p>
-      <w:pPr>
-        <w:rPr>
-          <w:sz w:val="24"/>
-          <w:szCs w:val="24"/>
-        </w:rPr>
-      </w:pPr>
-      <w:r>
-        <w:rPr>
-          <w:rtl w:val="0"/>
-        </w:rPr>
-      </w:r>
+        <w:rPr>
+          <w:sz w:val="24"/>
+          <w:szCs w:val="24"/>
+        </w:rPr>
+      </w:pPr>
+      <w:r>
+        <w:rPr>
+          <w:sz w:val="24"/>
+          <w:szCs w:val="24"/>
+        </w:rPr>
+        <w:t>Allow doctors to log treatments and view their daily appointments.</w:t>
+      </w:r>
+    </w:p>
+    <w:p>
+      <w:pPr>
+        <w:rPr>
+          <w:sz w:val="24"/>
+          <w:szCs w:val="24"/>
+        </w:rPr>
+      </w:pPr>
     </w:p>
     <w:p>
       <w:pPr>
@@ -314,33 +197,26 @@
           <w:ilvl w:val="0"/>
           <w:numId w:val="2"/>
         </w:numPr>
-        <w:ind w:left="720" w:hanging="360"/>
-        <w:rPr>
-          <w:sz w:val="24"/>
-          <w:szCs w:val="24"/>
-        </w:rPr>
-      </w:pPr>
-      <w:r>
-        <w:rPr>
-          <w:sz w:val="24"/>
-          <w:szCs w:val="24"/>
-          <w:rtl w:val="0"/>
-        </w:rPr>
-        <w:t xml:space="preserve">Keep track of every patient's entire medical history.</w:t>
-      </w:r>
-    </w:p>
-    <w:p>
-      <w:pPr>
-        <w:rPr>
-          <w:sz w:val="24"/>
-          <w:szCs w:val="24"/>
-        </w:rPr>
-      </w:pPr>
-      <w:r>
-        <w:rPr>
-          <w:rtl w:val="0"/>
-        </w:rPr>
-      </w:r>
+        <w:rPr>
+          <w:sz w:val="24"/>
+          <w:szCs w:val="24"/>
+        </w:rPr>
+      </w:pPr>
+      <w:r>
+        <w:rPr>
+          <w:sz w:val="24"/>
+          <w:szCs w:val="24"/>
+        </w:rPr>
+        <w:t>Keep track of every patient's entire medical history.</w:t>
+      </w:r>
+    </w:p>
+    <w:p>
+      <w:pPr>
+        <w:rPr>
+          <w:sz w:val="24"/>
+          <w:szCs w:val="24"/>
+        </w:rPr>
+      </w:pPr>
     </w:p>
     <w:p>
       <w:pPr>
@@ -348,46 +224,34 @@
           <w:ilvl w:val="0"/>
           <w:numId w:val="2"/>
         </w:numPr>
-        <w:ind w:left="720" w:hanging="360"/>
-        <w:rPr>
-          <w:sz w:val="24"/>
-          <w:szCs w:val="24"/>
-        </w:rPr>
-      </w:pPr>
-      <w:r>
-        <w:rPr>
-          <w:sz w:val="24"/>
-          <w:szCs w:val="24"/>
-          <w:rtl w:val="0"/>
-        </w:rPr>
-        <w:t xml:space="preserve">Give managers dashboards and reports so they can examine hospital activity, including patient volumes, missed visits, and doctor appointments.</w:t>
-      </w:r>
-    </w:p>
-    <w:p>
-      <w:pPr>
-        <w:rPr>
-          <w:sz w:val="24"/>
-          <w:szCs w:val="24"/>
-        </w:rPr>
-      </w:pPr>
-      <w:r>
-        <w:rPr>
-          <w:rtl w:val="0"/>
-        </w:rPr>
-      </w:r>
-    </w:p>
-    <w:p>
-      <w:pPr>
-        <w:rPr>
-          <w:sz w:val="24"/>
-          <w:szCs w:val="24"/>
-        </w:rPr>
-      </w:pPr>
-      <w:r>
-        <w:rPr>
-          <w:rtl w:val="0"/>
-        </w:rPr>
-      </w:r>
+        <w:rPr>
+          <w:sz w:val="24"/>
+          <w:szCs w:val="24"/>
+        </w:rPr>
+      </w:pPr>
+      <w:r>
+        <w:rPr>
+          <w:sz w:val="24"/>
+          <w:szCs w:val="24"/>
+        </w:rPr>
+        <w:t>Give managers dashboards and reports so they can examine hospital activity, including patient volumes, missed visits, and doctor appointments.</w:t>
+      </w:r>
+    </w:p>
+    <w:p>
+      <w:pPr>
+        <w:rPr>
+          <w:sz w:val="24"/>
+          <w:szCs w:val="24"/>
+        </w:rPr>
+      </w:pPr>
+    </w:p>
+    <w:p>
+      <w:pPr>
+        <w:rPr>
+          <w:sz w:val="24"/>
+          <w:szCs w:val="24"/>
+        </w:rPr>
+      </w:pPr>
     </w:p>
     <w:p>
       <w:pPr>
@@ -400,9 +264,8 @@
         <w:rPr>
           <w:sz w:val="28"/>
           <w:szCs w:val="28"/>
-          <w:rtl w:val="0"/>
-        </w:rPr>
-        <w:t xml:space="preserve">Stakeholders:</w:t>
+        </w:rPr>
+        <w:t>Stakeholders:</w:t>
       </w:r>
     </w:p>
     <w:p>
@@ -412,11 +275,6 @@
           <w:szCs w:val="28"/>
         </w:rPr>
       </w:pPr>
-      <w:r>
-        <w:rPr>
-          <w:rtl w:val="0"/>
-        </w:rPr>
-      </w:r>
     </w:p>
     <w:p>
       <w:pPr>
@@ -424,33 +282,26 @@
           <w:ilvl w:val="0"/>
           <w:numId w:val="3"/>
         </w:numPr>
-        <w:ind w:left="720" w:hanging="360"/>
-        <w:rPr>
-          <w:sz w:val="24"/>
-          <w:szCs w:val="24"/>
-        </w:rPr>
-      </w:pPr>
-      <w:r>
-        <w:rPr>
-          <w:sz w:val="24"/>
-          <w:szCs w:val="24"/>
-          <w:rtl w:val="0"/>
-        </w:rPr>
-        <w:t xml:space="preserve">Patient: Makes appointments, registers online, and gets a confirmation.</w:t>
-      </w:r>
-    </w:p>
-    <w:p>
-      <w:pPr>
-        <w:rPr>
-          <w:sz w:val="24"/>
-          <w:szCs w:val="24"/>
-        </w:rPr>
-      </w:pPr>
-      <w:r>
-        <w:rPr>
-          <w:rtl w:val="0"/>
-        </w:rPr>
-      </w:r>
+        <w:rPr>
+          <w:sz w:val="24"/>
+          <w:szCs w:val="24"/>
+        </w:rPr>
+      </w:pPr>
+      <w:r>
+        <w:rPr>
+          <w:sz w:val="24"/>
+          <w:szCs w:val="24"/>
+        </w:rPr>
+        <w:t>Patient: Makes appointments, registers online, and gets a confirmation.</w:t>
+      </w:r>
+    </w:p>
+    <w:p>
+      <w:pPr>
+        <w:rPr>
+          <w:sz w:val="24"/>
+          <w:szCs w:val="24"/>
+        </w:rPr>
+      </w:pPr>
     </w:p>
     <w:p>
       <w:pPr>
@@ -458,33 +309,26 @@
           <w:ilvl w:val="0"/>
           <w:numId w:val="3"/>
         </w:numPr>
-        <w:ind w:left="720" w:hanging="360"/>
-        <w:rPr>
-          <w:sz w:val="24"/>
-          <w:szCs w:val="24"/>
-        </w:rPr>
-      </w:pPr>
-      <w:r>
-        <w:rPr>
-          <w:sz w:val="24"/>
-          <w:szCs w:val="24"/>
-          <w:rtl w:val="0"/>
-        </w:rPr>
-        <w:t xml:space="preserve">Receptionist/Admin: Keeps track of registrations, helps with reservations when necessary, and updates patient information.</w:t>
-      </w:r>
-    </w:p>
-    <w:p>
-      <w:pPr>
-        <w:rPr>
-          <w:sz w:val="24"/>
-          <w:szCs w:val="24"/>
-        </w:rPr>
-      </w:pPr>
-      <w:r>
-        <w:rPr>
-          <w:rtl w:val="0"/>
-        </w:rPr>
-      </w:r>
+        <w:rPr>
+          <w:sz w:val="24"/>
+          <w:szCs w:val="24"/>
+        </w:rPr>
+      </w:pPr>
+      <w:r>
+        <w:rPr>
+          <w:sz w:val="24"/>
+          <w:szCs w:val="24"/>
+        </w:rPr>
+        <w:t>Receptionist/Admin: Keeps track of registrations, helps with reservations when necessary, and updates patient information.</w:t>
+      </w:r>
+    </w:p>
+    <w:p>
+      <w:pPr>
+        <w:rPr>
+          <w:sz w:val="24"/>
+          <w:szCs w:val="24"/>
+        </w:rPr>
+      </w:pPr>
     </w:p>
     <w:p>
       <w:pPr>
@@ -492,33 +336,26 @@
           <w:ilvl w:val="0"/>
           <w:numId w:val="3"/>
         </w:numPr>
-        <w:ind w:left="720" w:hanging="360"/>
-        <w:rPr>
-          <w:sz w:val="24"/>
-          <w:szCs w:val="24"/>
-        </w:rPr>
-      </w:pPr>
-      <w:r>
-        <w:rPr>
-          <w:sz w:val="24"/>
-          <w:szCs w:val="24"/>
-          <w:rtl w:val="0"/>
-        </w:rPr>
-        <w:t xml:space="preserve">Doctor: Attends patients, reviews appointments, and documents treatment information.</w:t>
-      </w:r>
-    </w:p>
-    <w:p>
-      <w:pPr>
-        <w:rPr>
-          <w:sz w:val="24"/>
-          <w:szCs w:val="24"/>
-        </w:rPr>
-      </w:pPr>
-      <w:r>
-        <w:rPr>
-          <w:rtl w:val="0"/>
-        </w:rPr>
-      </w:r>
+        <w:rPr>
+          <w:sz w:val="24"/>
+          <w:szCs w:val="24"/>
+        </w:rPr>
+      </w:pPr>
+      <w:r>
+        <w:rPr>
+          <w:sz w:val="24"/>
+          <w:szCs w:val="24"/>
+        </w:rPr>
+        <w:t>Doctor: Attends patients, reviews appointments, and documents treatment information.</w:t>
+      </w:r>
+    </w:p>
+    <w:p>
+      <w:pPr>
+        <w:rPr>
+          <w:sz w:val="24"/>
+          <w:szCs w:val="24"/>
+        </w:rPr>
+      </w:pPr>
     </w:p>
     <w:p>
       <w:pPr>
@@ -526,33 +363,26 @@
           <w:ilvl w:val="0"/>
           <w:numId w:val="3"/>
         </w:numPr>
-        <w:ind w:left="720" w:hanging="360"/>
-        <w:rPr>
-          <w:sz w:val="24"/>
-          <w:szCs w:val="24"/>
-        </w:rPr>
-      </w:pPr>
-      <w:r>
-        <w:rPr>
-          <w:sz w:val="24"/>
-          <w:szCs w:val="24"/>
-          <w:rtl w:val="0"/>
-        </w:rPr>
-        <w:t xml:space="preserve">Hospital Manager: Examines doctor workloads and hospital performance using dashboards.</w:t>
-      </w:r>
-    </w:p>
-    <w:p>
-      <w:pPr>
-        <w:rPr>
-          <w:sz w:val="24"/>
-          <w:szCs w:val="24"/>
-        </w:rPr>
-      </w:pPr>
-      <w:r>
-        <w:rPr>
-          <w:rtl w:val="0"/>
-        </w:rPr>
-      </w:r>
+        <w:rPr>
+          <w:sz w:val="24"/>
+          <w:szCs w:val="24"/>
+        </w:rPr>
+      </w:pPr>
+      <w:r>
+        <w:rPr>
+          <w:sz w:val="24"/>
+          <w:szCs w:val="24"/>
+        </w:rPr>
+        <w:t>Hospital Manager: Examines doctor workloads and hospital performance using dashboards.</w:t>
+      </w:r>
+    </w:p>
+    <w:p>
+      <w:pPr>
+        <w:rPr>
+          <w:sz w:val="24"/>
+          <w:szCs w:val="24"/>
+        </w:rPr>
+      </w:pPr>
     </w:p>
     <w:p>
       <w:pPr>
@@ -565,7 +395,6 @@
         <w:rPr>
           <w:sz w:val="28"/>
           <w:szCs w:val="28"/>
-          <w:rtl w:val="0"/>
         </w:rPr>
         <w:t xml:space="preserve"> Business Process Flow:</w:t>
       </w:r>
@@ -577,11 +406,6 @@
           <w:szCs w:val="24"/>
         </w:rPr>
       </w:pPr>
-      <w:r>
-        <w:rPr>
-          <w:rtl w:val="0"/>
-        </w:rPr>
-      </w:r>
     </w:p>
     <w:p>
       <w:pPr>
@@ -589,34 +413,27 @@
           <w:ilvl w:val="0"/>
           <w:numId w:val="1"/>
         </w:numPr>
-        <w:ind w:left="720" w:hanging="360"/>
-        <w:rPr>
-          <w:sz w:val="24"/>
-          <w:szCs w:val="24"/>
-        </w:rPr>
-      </w:pPr>
-      <w:r>
-        <w:rPr>
-          <w:sz w:val="24"/>
-          <w:szCs w:val="24"/>
-          <w:rtl w:val="0"/>
-        </w:rPr>
-        <w:t xml:space="preserve">The patient registers online.</w:t>
-      </w:r>
-    </w:p>
-    <w:p>
-      <w:pPr>
-        <w:ind w:left="720" w:firstLine="0"/>
-        <w:rPr>
-          <w:sz w:val="24"/>
-          <w:szCs w:val="24"/>
-        </w:rPr>
-      </w:pPr>
-      <w:r>
-        <w:rPr>
-          <w:rtl w:val="0"/>
-        </w:rPr>
-      </w:r>
+        <w:rPr>
+          <w:sz w:val="24"/>
+          <w:szCs w:val="24"/>
+        </w:rPr>
+      </w:pPr>
+      <w:r>
+        <w:rPr>
+          <w:sz w:val="24"/>
+          <w:szCs w:val="24"/>
+        </w:rPr>
+        <w:t>The patient registers online.</w:t>
+      </w:r>
+    </w:p>
+    <w:p>
+      <w:pPr>
+        <w:ind w:left="720"/>
+        <w:rPr>
+          <w:sz w:val="24"/>
+          <w:szCs w:val="24"/>
+        </w:rPr>
+      </w:pPr>
     </w:p>
     <w:p>
       <w:pPr>
@@ -624,34 +441,27 @@
           <w:ilvl w:val="0"/>
           <w:numId w:val="1"/>
         </w:numPr>
-        <w:ind w:left="720" w:hanging="360"/>
-        <w:rPr>
-          <w:sz w:val="24"/>
-          <w:szCs w:val="24"/>
-        </w:rPr>
-      </w:pPr>
-      <w:r>
-        <w:rPr>
-          <w:sz w:val="24"/>
-          <w:szCs w:val="24"/>
-          <w:rtl w:val="0"/>
-        </w:rPr>
-        <w:t xml:space="preserve">An appointment is made with a doctor who is available.</w:t>
-      </w:r>
-    </w:p>
-    <w:p>
-      <w:pPr>
-        <w:ind w:left="720" w:firstLine="0"/>
-        <w:rPr>
-          <w:sz w:val="24"/>
-          <w:szCs w:val="24"/>
-        </w:rPr>
-      </w:pPr>
-      <w:r>
-        <w:rPr>
-          <w:rtl w:val="0"/>
-        </w:rPr>
-      </w:r>
+        <w:rPr>
+          <w:sz w:val="24"/>
+          <w:szCs w:val="24"/>
+        </w:rPr>
+      </w:pPr>
+      <w:r>
+        <w:rPr>
+          <w:sz w:val="24"/>
+          <w:szCs w:val="24"/>
+        </w:rPr>
+        <w:t>An appointment is made with a doctor who is available.</w:t>
+      </w:r>
+    </w:p>
+    <w:p>
+      <w:pPr>
+        <w:ind w:left="720"/>
+        <w:rPr>
+          <w:sz w:val="24"/>
+          <w:szCs w:val="24"/>
+        </w:rPr>
+      </w:pPr>
     </w:p>
     <w:p>
       <w:pPr>
@@ -659,34 +469,27 @@
           <w:ilvl w:val="0"/>
           <w:numId w:val="1"/>
         </w:numPr>
-        <w:ind w:left="720" w:hanging="360"/>
-        <w:rPr>
-          <w:sz w:val="24"/>
-          <w:szCs w:val="24"/>
-        </w:rPr>
-      </w:pPr>
-      <w:r>
-        <w:rPr>
-          <w:sz w:val="24"/>
-          <w:szCs w:val="24"/>
-          <w:rtl w:val="0"/>
-        </w:rPr>
-        <w:t xml:space="preserve">The doctor records treatment details and consults with the patient.</w:t>
-      </w:r>
-    </w:p>
-    <w:p>
-      <w:pPr>
-        <w:ind w:left="720" w:firstLine="0"/>
-        <w:rPr>
-          <w:sz w:val="24"/>
-          <w:szCs w:val="24"/>
-        </w:rPr>
-      </w:pPr>
-      <w:r>
-        <w:rPr>
-          <w:rtl w:val="0"/>
-        </w:rPr>
-      </w:r>
+        <w:rPr>
+          <w:sz w:val="24"/>
+          <w:szCs w:val="24"/>
+        </w:rPr>
+      </w:pPr>
+      <w:r>
+        <w:rPr>
+          <w:sz w:val="24"/>
+          <w:szCs w:val="24"/>
+        </w:rPr>
+        <w:t>The doctor records treatment details and consults with the patient.</w:t>
+      </w:r>
+    </w:p>
+    <w:p>
+      <w:pPr>
+        <w:ind w:left="720"/>
+        <w:rPr>
+          <w:sz w:val="24"/>
+          <w:szCs w:val="24"/>
+        </w:rPr>
+      </w:pPr>
     </w:p>
     <w:p>
       <w:pPr>
@@ -694,34 +497,27 @@
           <w:ilvl w:val="0"/>
           <w:numId w:val="1"/>
         </w:numPr>
-        <w:ind w:left="720" w:hanging="360"/>
-        <w:rPr>
-          <w:sz w:val="24"/>
-          <w:szCs w:val="24"/>
-        </w:rPr>
-      </w:pPr>
-      <w:r>
-        <w:rPr>
-          <w:sz w:val="24"/>
-          <w:szCs w:val="24"/>
-          <w:rtl w:val="0"/>
-        </w:rPr>
-        <w:t xml:space="preserve">The history of treatment is kept for later use.</w:t>
-      </w:r>
-    </w:p>
-    <w:p>
-      <w:pPr>
-        <w:ind w:left="720" w:firstLine="0"/>
-        <w:rPr>
-          <w:sz w:val="24"/>
-          <w:szCs w:val="24"/>
-        </w:rPr>
-      </w:pPr>
-      <w:r>
-        <w:rPr>
-          <w:rtl w:val="0"/>
-        </w:rPr>
-      </w:r>
+        <w:rPr>
+          <w:sz w:val="24"/>
+          <w:szCs w:val="24"/>
+        </w:rPr>
+      </w:pPr>
+      <w:r>
+        <w:rPr>
+          <w:sz w:val="24"/>
+          <w:szCs w:val="24"/>
+        </w:rPr>
+        <w:t>The history of treatment is kept for later use.</w:t>
+      </w:r>
+    </w:p>
+    <w:p>
+      <w:pPr>
+        <w:ind w:left="720"/>
+        <w:rPr>
+          <w:sz w:val="24"/>
+          <w:szCs w:val="24"/>
+        </w:rPr>
+      </w:pPr>
     </w:p>
     <w:p>
       <w:pPr>
@@ -729,33 +525,26 @@
           <w:ilvl w:val="0"/>
           <w:numId w:val="1"/>
         </w:numPr>
-        <w:ind w:left="720" w:hanging="360"/>
-        <w:rPr>
-          <w:sz w:val="24"/>
-          <w:szCs w:val="24"/>
-        </w:rPr>
-      </w:pPr>
-      <w:r>
-        <w:rPr>
-          <w:sz w:val="24"/>
-          <w:szCs w:val="24"/>
-          <w:rtl w:val="0"/>
-        </w:rPr>
-        <w:t xml:space="preserve">Hospital managers can examine overall activity by accessing dashboards.</w:t>
-      </w:r>
-    </w:p>
-    <w:p>
-      <w:pPr>
-        <w:rPr>
-          <w:sz w:val="24"/>
-          <w:szCs w:val="24"/>
-        </w:rPr>
-      </w:pPr>
-      <w:r>
-        <w:rPr>
-          <w:rtl w:val="0"/>
-        </w:rPr>
-      </w:r>
+        <w:rPr>
+          <w:sz w:val="24"/>
+          <w:szCs w:val="24"/>
+        </w:rPr>
+      </w:pPr>
+      <w:r>
+        <w:rPr>
+          <w:sz w:val="24"/>
+          <w:szCs w:val="24"/>
+        </w:rPr>
+        <w:t>Hospital managers can examine overall activity by accessing dashboards.</w:t>
+      </w:r>
+    </w:p>
+    <w:p>
+      <w:pPr>
+        <w:rPr>
+          <w:sz w:val="24"/>
+          <w:szCs w:val="24"/>
+        </w:rPr>
+      </w:pPr>
     </w:p>
     <w:p>
       <w:pPr>
@@ -768,9 +557,8 @@
         <w:rPr>
           <w:sz w:val="28"/>
           <w:szCs w:val="28"/>
-          <w:rtl w:val="0"/>
-        </w:rPr>
-        <w:t xml:space="preserve">Industry Context:</w:t>
+        </w:rPr>
+        <w:t>Industry Context:</w:t>
       </w:r>
     </w:p>
     <w:p>
@@ -780,41 +568,54 @@
           <w:szCs w:val="28"/>
         </w:rPr>
       </w:pPr>
-      <w:r>
-        <w:rPr>
-          <w:rtl w:val="0"/>
-        </w:rPr>
-      </w:r>
-    </w:p>
-    <w:p>
-      <w:pPr>
-        <w:rPr>
-          <w:sz w:val="24"/>
-          <w:szCs w:val="24"/>
-        </w:rPr>
-      </w:pPr>
-      <w:r>
-        <w:rPr>
-          <w:sz w:val="24"/>
-          <w:szCs w:val="24"/>
-          <w:rtl w:val="0"/>
-        </w:rPr>
-        <w:t xml:space="preserve">Digital platforms are being used by hospitals all over the world to decrease manual work and enhance patient care. Portals for patient self-service are becoming commonplace in healthcare systems. This project shows how Salesforce CRM can be set up to efficiently  support these hospital workflows.</w:t>
+    </w:p>
+    <w:p>
+      <w:pPr>
+        <w:rPr>
+          <w:sz w:val="24"/>
+          <w:szCs w:val="24"/>
+        </w:rPr>
+      </w:pPr>
+      <w:r>
+        <w:rPr>
+          <w:sz w:val="24"/>
+          <w:szCs w:val="24"/>
+        </w:rPr>
+        <w:t xml:space="preserve">Digital platforms are being used by hospitals all over the world to decrease manual work and enhance patient care. Portals for patient self-service are becoming commonplace in healthcare systems. This project shows how Salesforce CRM can be set up to </w:t>
+      </w:r>
+      <w:proofErr w:type="gramStart"/>
+      <w:r>
+        <w:rPr>
+          <w:sz w:val="24"/>
+          <w:szCs w:val="24"/>
+        </w:rPr>
+        <w:t>efficiently  support</w:t>
+      </w:r>
+      <w:proofErr w:type="gramEnd"/>
+      <w:r>
+        <w:rPr>
+          <w:sz w:val="24"/>
+          <w:szCs w:val="24"/>
+        </w:rPr>
+        <w:t xml:space="preserve"> these hospital workflows.</w:t>
       </w:r>
     </w:p>
     <w:sectPr>
-      <w:type w:val="nextPage"/>
-      <w:pgSz w:h="15840" w:w="12240" w:orient="portrait"/>
-      <w:pgMar w:bottom="1440" w:top="1440" w:left="1440" w:right="1440" w:header="720" w:footer="720"/>
+      <w:pgSz w:w="12240" w:h="15840"/>
+      <w:pgMar w:top="1440" w:right="1440" w:bottom="1440" w:left="1440" w:header="720" w:footer="720" w:gutter="0"/>
       <w:pgNumType w:start="1"/>
+      <w:cols w:space="720"/>
     </w:sectPr>
   </w:body>
 </w:document>
 </file>
 
 <file path=word/numbering.xml><?xml version="1.0" encoding="utf-8"?>
-<w:numbering xmlns:mc="http://schemas.openxmlformats.org/markup-compatibility/2006" xmlns:o="urn:schemas-microsoft-com:office:office" xmlns:r="http://schemas.openxmlformats.org/officeDocument/2006/relationships" xmlns:m="http://schemas.openxmlformats.org/officeDocument/2006/math" xmlns:v="urn:schemas-microsoft-com:vml" xmlns:wp="http://schemas.openxmlformats.org/drawingml/2006/wordprocessingDrawing" xmlns:w10="urn:schemas-microsoft-com:office:word" xmlns:w="http://schemas.openxmlformats.org/wordprocessingml/2006/main" xmlns:wne="http://schemas.microsoft.com/office/word/2006/wordml" xmlns:sl="http://schemas.openxmlformats.org/schemaLibrary/2006/main" xmlns:a="http://schemas.openxmlformats.org/drawingml/2006/main" xmlns:pic="http://schemas.openxmlformats.org/drawingml/2006/picture" xmlns:c="http://schemas.openxmlformats.org/drawingml/2006/chart" xmlns:lc="http://schemas.openxmlformats.org/drawingml/2006/lockedCanvas" xmlns:dgm="http://schemas.openxmlformats.org/drawingml/2006/diagram" xmlns:wps="http://schemas.microsoft.com/office/word/2010/wordprocessingShape" xmlns:wpg="http://schemas.microsoft.com/office/word/2010/wordprocessingGroup" xmlns:w14="http://schemas.microsoft.com/office/word/2010/wordml" xmlns:w15="http://schemas.microsoft.com/office/word/2012/wordml" xmlns:w16="http://schemas.microsoft.com/office/word/2018/wordml" xmlns:w16cex="http://schemas.microsoft.com/office/word/2018/wordml/cex" xmlns:w16cid="http://schemas.microsoft.com/office/word/2016/wordml/cid" xmlns="http://schemas.microsoft.com/office/tasks/2019/documenttasks" xmlns:cr="http://schemas.microsoft.com/office/comments/2020/reactions">
-  <w:abstractNum w:abstractNumId="1">
+<w:numbering xmlns:wpc="http://schemas.microsoft.com/office/word/2010/wordprocessingCanvas" xmlns:cx="http://schemas.microsoft.com/office/drawing/2014/chartex" xmlns:cx1="http://schemas.microsoft.com/office/drawing/2015/9/8/chartex" xmlns:cx2="http://schemas.microsoft.com/office/drawing/2015/10/21/chartex" xmlns:cx3="http://schemas.microsoft.com/office/drawing/2016/5/9/chartex" xmlns:cx4="http://schemas.microsoft.com/office/drawing/2016/5/10/chartex" xmlns:cx5="http://schemas.microsoft.com/office/drawing/2016/5/11/chartex" xmlns:cx6="http://schemas.microsoft.com/office/drawing/2016/5/12/chartex" xmlns:cx7="http://schemas.microsoft.com/office/drawing/2016/5/13/chartex" xmlns:cx8="http://schemas.microsoft.com/office/drawing/2016/5/14/chartex" xmlns:mc="http://schemas.openxmlformats.org/markup-compatibility/2006" xmlns:aink="http://schemas.microsoft.com/office/drawing/2016/ink" xmlns:am3d="http://schemas.microsoft.com/office/drawing/2017/model3d" xmlns:o="urn:schemas-microsoft-com:office:office" xmlns:oel="http://schemas.microsoft.com/office/2019/extlst" xmlns:r="http://schemas.openxmlformats.org/officeDocument/2006/relationships" xmlns:m="http://schemas.openxmlformats.org/officeDocument/2006/math" xmlns:v="urn:schemas-microsoft-com:vml" xmlns:wp14="http://schemas.microsoft.com/office/word/2010/wordprocessingDrawing" xmlns:wp="http://schemas.openxmlformats.org/drawingml/2006/wordprocessingDrawing" xmlns:w10="urn:schemas-microsoft-com:office:word" xmlns:w="http://schemas.openxmlformats.org/wordprocessingml/2006/main" xmlns:w14="http://schemas.microsoft.com/office/word/2010/wordml" xmlns:w15="http://schemas.microsoft.com/office/word/2012/wordml" xmlns:w16cex="http://schemas.microsoft.com/office/word/2018/wordml/cex" xmlns:w16cid="http://schemas.microsoft.com/office/word/2016/wordml/cid" xmlns:w16="http://schemas.microsoft.com/office/word/2018/wordml" xmlns:w16du="http://schemas.microsoft.com/office/word/2023/wordml/word16du" xmlns:w16sdtdh="http://schemas.microsoft.com/office/word/2020/wordml/sdtdatahash" xmlns:w16sdtfl="http://schemas.microsoft.com/office/word/2024/wordml/sdtformatlock" xmlns:w16se="http://schemas.microsoft.com/office/word/2015/wordml/symex" xmlns:wpg="http://schemas.microsoft.com/office/word/2010/wordprocessingGroup" xmlns:wpi="http://schemas.microsoft.com/office/word/2010/wordprocessingInk" xmlns:wne="http://schemas.microsoft.com/office/word/2006/wordml" xmlns:wps="http://schemas.microsoft.com/office/word/2010/wordprocessingShape" mc:Ignorable="w14 w15 w16se w16cid w16 w16cex w16sdtdh w16sdtfl w16du wp14">
+  <w:abstractNum w:abstractNumId="0" w15:restartNumberingAfterBreak="0">
+    <w:nsid w:val="58395322"/>
+    <w:multiLevelType w:val="multilevel"/>
+    <w:tmpl w:val="296216AE"/>
     <w:lvl w:ilvl="0">
       <w:start w:val="1"/>
       <w:numFmt w:val="bullet"/>
@@ -924,7 +725,10 @@
       </w:rPr>
     </w:lvl>
   </w:abstractNum>
-  <w:abstractNum w:abstractNumId="2">
+  <w:abstractNum w:abstractNumId="1" w15:restartNumberingAfterBreak="0">
+    <w:nsid w:val="67D825E9"/>
+    <w:multiLevelType w:val="multilevel"/>
+    <w:tmpl w:val="2BD86DD2"/>
     <w:lvl w:ilvl="0">
       <w:start w:val="1"/>
       <w:numFmt w:val="bullet"/>
@@ -1034,7 +838,10 @@
       </w:rPr>
     </w:lvl>
   </w:abstractNum>
-  <w:abstractNum w:abstractNumId="3">
+  <w:abstractNum w:abstractNumId="2" w15:restartNumberingAfterBreak="0">
+    <w:nsid w:val="79477938"/>
+    <w:multiLevelType w:val="multilevel"/>
+    <w:tmpl w:val="5360FC78"/>
     <w:lvl w:ilvl="0">
       <w:start w:val="1"/>
       <w:numFmt w:val="bullet"/>
@@ -1144,27 +951,27 @@
       </w:rPr>
     </w:lvl>
   </w:abstractNum>
-  <w:num w:numId="1">
+  <w:num w:numId="1" w16cid:durableId="2124111519">
     <w:abstractNumId w:val="1"/>
   </w:num>
-  <w:num w:numId="2">
+  <w:num w:numId="2" w16cid:durableId="1838382311">
+    <w:abstractNumId w:val="0"/>
+  </w:num>
+  <w:num w:numId="3" w16cid:durableId="1945840684">
     <w:abstractNumId w:val="2"/>
-  </w:num>
-  <w:num w:numId="3">
-    <w:abstractNumId w:val="3"/>
   </w:num>
 </w:numbering>
 </file>
 
 <file path=word/styles.xml><?xml version="1.0" encoding="utf-8"?>
-<w:styles xmlns:mc="http://schemas.openxmlformats.org/markup-compatibility/2006" xmlns:o="urn:schemas-microsoft-com:office:office" xmlns:r="http://schemas.openxmlformats.org/officeDocument/2006/relationships" xmlns:m="http://schemas.openxmlformats.org/officeDocument/2006/math" xmlns:v="urn:schemas-microsoft-com:vml" xmlns:wp="http://schemas.openxmlformats.org/drawingml/2006/wordprocessingDrawing" xmlns:w10="urn:schemas-microsoft-com:office:word" xmlns:w="http://schemas.openxmlformats.org/wordprocessingml/2006/main" xmlns:wne="http://schemas.microsoft.com/office/word/2006/wordml" xmlns:sl="http://schemas.openxmlformats.org/schemaLibrary/2006/main" xmlns:a="http://schemas.openxmlformats.org/drawingml/2006/main" xmlns:pic="http://schemas.openxmlformats.org/drawingml/2006/picture" xmlns:c="http://schemas.openxmlformats.org/drawingml/2006/chart" xmlns:lc="http://schemas.openxmlformats.org/drawingml/2006/lockedCanvas" xmlns:dgm="http://schemas.openxmlformats.org/drawingml/2006/diagram" xmlns:wps="http://schemas.microsoft.com/office/word/2010/wordprocessingShape" xmlns:wpg="http://schemas.microsoft.com/office/word/2010/wordprocessingGroup" xmlns:w14="http://schemas.microsoft.com/office/word/2010/wordml" xmlns:w15="http://schemas.microsoft.com/office/word/2012/wordml" xmlns:w16="http://schemas.microsoft.com/office/word/2018/wordml" xmlns:w16cex="http://schemas.microsoft.com/office/word/2018/wordml/cex" xmlns:w16cid="http://schemas.microsoft.com/office/word/2016/wordml/cid" xmlns="http://schemas.microsoft.com/office/tasks/2019/documenttasks" xmlns:cr="http://schemas.microsoft.com/office/comments/2020/reactions">
+<w:styles xmlns:mc="http://schemas.openxmlformats.org/markup-compatibility/2006" xmlns:r="http://schemas.openxmlformats.org/officeDocument/2006/relationships" xmlns:w="http://schemas.openxmlformats.org/wordprocessingml/2006/main" xmlns:w14="http://schemas.microsoft.com/office/word/2010/wordml" xmlns:w15="http://schemas.microsoft.com/office/word/2012/wordml" xmlns:w16cex="http://schemas.microsoft.com/office/word/2018/wordml/cex" xmlns:w16cid="http://schemas.microsoft.com/office/word/2016/wordml/cid" xmlns:w16="http://schemas.microsoft.com/office/word/2018/wordml" xmlns:w16du="http://schemas.microsoft.com/office/word/2023/wordml/word16du" xmlns:w16sdtdh="http://schemas.microsoft.com/office/word/2020/wordml/sdtdatahash" xmlns:w16sdtfl="http://schemas.microsoft.com/office/word/2024/wordml/sdtformatlock" xmlns:w16se="http://schemas.microsoft.com/office/word/2015/wordml/symex" mc:Ignorable="w14 w15 w16se w16cid w16 w16cex w16sdtdh w16sdtfl w16du">
   <w:docDefaults>
     <w:rPrDefault>
       <w:rPr>
-        <w:rFonts w:ascii="Arial" w:cs="Arial" w:eastAsia="Arial" w:hAnsi="Arial"/>
+        <w:rFonts w:ascii="Arial" w:eastAsia="Arial" w:hAnsi="Arial" w:cs="Arial"/>
         <w:sz w:val="22"/>
         <w:szCs w:val="22"/>
-        <w:lang w:val="en"/>
+        <w:lang w:val="en" w:eastAsia="en-IN" w:bidi="ar-SA"/>
       </w:rPr>
     </w:rPrDefault>
     <w:pPrDefault>
@@ -1173,29 +980,399 @@
       </w:pPr>
     </w:pPrDefault>
   </w:docDefaults>
-  <w:style w:type="table" w:styleId="TableNormal" w:default="1">
-    <w:name w:val="TableNormal"/>
-    <w:tblPr>
-      <w:tblCellMar>
-        <w:top w:w="100.0" w:type="dxa"/>
-        <w:left w:w="100.0" w:type="dxa"/>
-        <w:bottom w:w="100.0" w:type="dxa"/>
-        <w:right w:w="100.0" w:type="dxa"/>
-      </w:tblCellMar>
-    </w:tblPr>
-  </w:style>
-  <w:style w:type="paragraph" w:styleId="Normal" w:default="1">
-    <w:name w:val="normal"/>
+  <w:latentStyles w:defLockedState="0" w:defUIPriority="99" w:defSemiHidden="0" w:defUnhideWhenUsed="0" w:defQFormat="0" w:count="376">
+    <w:lsdException w:name="Normal" w:uiPriority="0" w:qFormat="1"/>
+    <w:lsdException w:name="heading 1" w:uiPriority="9" w:qFormat="1"/>
+    <w:lsdException w:name="heading 2" w:semiHidden="1" w:uiPriority="9" w:unhideWhenUsed="1" w:qFormat="1"/>
+    <w:lsdException w:name="heading 3" w:semiHidden="1" w:uiPriority="9" w:unhideWhenUsed="1" w:qFormat="1"/>
+    <w:lsdException w:name="heading 4" w:semiHidden="1" w:uiPriority="9" w:unhideWhenUsed="1" w:qFormat="1"/>
+    <w:lsdException w:name="heading 5" w:semiHidden="1" w:uiPriority="9" w:unhideWhenUsed="1" w:qFormat="1"/>
+    <w:lsdException w:name="heading 6" w:semiHidden="1" w:uiPriority="9" w:unhideWhenUsed="1" w:qFormat="1"/>
+    <w:lsdException w:name="heading 7" w:semiHidden="1" w:uiPriority="9" w:unhideWhenUsed="1" w:qFormat="1"/>
+    <w:lsdException w:name="heading 8" w:semiHidden="1" w:uiPriority="9" w:unhideWhenUsed="1" w:qFormat="1"/>
+    <w:lsdException w:name="heading 9" w:semiHidden="1" w:uiPriority="9" w:unhideWhenUsed="1" w:qFormat="1"/>
+    <w:lsdException w:name="index 1" w:semiHidden="1" w:unhideWhenUsed="1"/>
+    <w:lsdException w:name="index 2" w:semiHidden="1" w:unhideWhenUsed="1"/>
+    <w:lsdException w:name="index 3" w:semiHidden="1" w:unhideWhenUsed="1"/>
+    <w:lsdException w:name="index 4" w:semiHidden="1" w:unhideWhenUsed="1"/>
+    <w:lsdException w:name="index 5" w:semiHidden="1" w:unhideWhenUsed="1"/>
+    <w:lsdException w:name="index 6" w:semiHidden="1" w:unhideWhenUsed="1"/>
+    <w:lsdException w:name="index 7" w:semiHidden="1" w:unhideWhenUsed="1"/>
+    <w:lsdException w:name="index 8" w:semiHidden="1" w:unhideWhenUsed="1"/>
+    <w:lsdException w:name="index 9" w:semiHidden="1" w:unhideWhenUsed="1"/>
+    <w:lsdException w:name="toc 1" w:semiHidden="1" w:uiPriority="39" w:unhideWhenUsed="1"/>
+    <w:lsdException w:name="toc 2" w:semiHidden="1" w:uiPriority="39" w:unhideWhenUsed="1"/>
+    <w:lsdException w:name="toc 3" w:semiHidden="1" w:uiPriority="39" w:unhideWhenUsed="1"/>
+    <w:lsdException w:name="toc 4" w:semiHidden="1" w:uiPriority="39" w:unhideWhenUsed="1"/>
+    <w:lsdException w:name="toc 5" w:semiHidden="1" w:uiPriority="39" w:unhideWhenUsed="1"/>
+    <w:lsdException w:name="toc 6" w:semiHidden="1" w:uiPriority="39" w:unhideWhenUsed="1"/>
+    <w:lsdException w:name="toc 7" w:semiHidden="1" w:uiPriority="39" w:unhideWhenUsed="1"/>
+    <w:lsdException w:name="toc 8" w:semiHidden="1" w:uiPriority="39" w:unhideWhenUsed="1"/>
+    <w:lsdException w:name="toc 9" w:semiHidden="1" w:uiPriority="39" w:unhideWhenUsed="1"/>
+    <w:lsdException w:name="Normal Indent" w:semiHidden="1" w:unhideWhenUsed="1"/>
+    <w:lsdException w:name="footnote text" w:semiHidden="1" w:unhideWhenUsed="1"/>
+    <w:lsdException w:name="annotation text" w:semiHidden="1" w:unhideWhenUsed="1"/>
+    <w:lsdException w:name="header" w:semiHidden="1" w:unhideWhenUsed="1"/>
+    <w:lsdException w:name="footer" w:semiHidden="1" w:unhideWhenUsed="1"/>
+    <w:lsdException w:name="index heading" w:semiHidden="1" w:unhideWhenUsed="1"/>
+    <w:lsdException w:name="caption" w:semiHidden="1" w:uiPriority="35" w:unhideWhenUsed="1" w:qFormat="1"/>
+    <w:lsdException w:name="table of figures" w:semiHidden="1" w:unhideWhenUsed="1"/>
+    <w:lsdException w:name="envelope address" w:semiHidden="1" w:unhideWhenUsed="1"/>
+    <w:lsdException w:name="envelope return" w:semiHidden="1" w:unhideWhenUsed="1"/>
+    <w:lsdException w:name="footnote reference" w:semiHidden="1" w:unhideWhenUsed="1"/>
+    <w:lsdException w:name="annotation reference" w:semiHidden="1" w:unhideWhenUsed="1"/>
+    <w:lsdException w:name="line number" w:semiHidden="1" w:unhideWhenUsed="1"/>
+    <w:lsdException w:name="page number" w:semiHidden="1" w:unhideWhenUsed="1"/>
+    <w:lsdException w:name="endnote reference" w:semiHidden="1" w:unhideWhenUsed="1"/>
+    <w:lsdException w:name="endnote text" w:semiHidden="1" w:unhideWhenUsed="1"/>
+    <w:lsdException w:name="table of authorities" w:semiHidden="1" w:unhideWhenUsed="1"/>
+    <w:lsdException w:name="macro" w:semiHidden="1" w:unhideWhenUsed="1"/>
+    <w:lsdException w:name="toa heading" w:semiHidden="1" w:unhideWhenUsed="1"/>
+    <w:lsdException w:name="List" w:semiHidden="1" w:unhideWhenUsed="1"/>
+    <w:lsdException w:name="List Bullet" w:semiHidden="1" w:unhideWhenUsed="1"/>
+    <w:lsdException w:name="List Number" w:semiHidden="1" w:unhideWhenUsed="1"/>
+    <w:lsdException w:name="List 2" w:semiHidden="1" w:unhideWhenUsed="1"/>
+    <w:lsdException w:name="List 3" w:semiHidden="1" w:unhideWhenUsed="1"/>
+    <w:lsdException w:name="List 4" w:semiHidden="1" w:unhideWhenUsed="1"/>
+    <w:lsdException w:name="List 5" w:semiHidden="1" w:unhideWhenUsed="1"/>
+    <w:lsdException w:name="List Bullet 2" w:semiHidden="1" w:unhideWhenUsed="1"/>
+    <w:lsdException w:name="List Bullet 3" w:semiHidden="1" w:unhideWhenUsed="1"/>
+    <w:lsdException w:name="List Bullet 4" w:semiHidden="1" w:unhideWhenUsed="1"/>
+    <w:lsdException w:name="List Bullet 5" w:semiHidden="1" w:unhideWhenUsed="1"/>
+    <w:lsdException w:name="List Number 2" w:semiHidden="1" w:unhideWhenUsed="1"/>
+    <w:lsdException w:name="List Number 3" w:semiHidden="1" w:unhideWhenUsed="1"/>
+    <w:lsdException w:name="List Number 4" w:semiHidden="1" w:unhideWhenUsed="1"/>
+    <w:lsdException w:name="List Number 5" w:semiHidden="1" w:unhideWhenUsed="1"/>
+    <w:lsdException w:name="Title" w:uiPriority="10" w:qFormat="1"/>
+    <w:lsdException w:name="Closing" w:semiHidden="1" w:unhideWhenUsed="1"/>
+    <w:lsdException w:name="Signature" w:semiHidden="1" w:unhideWhenUsed="1"/>
+    <w:lsdException w:name="Default Paragraph Font" w:semiHidden="1" w:uiPriority="1" w:unhideWhenUsed="1"/>
+    <w:lsdException w:name="Body Text" w:semiHidden="1" w:unhideWhenUsed="1"/>
+    <w:lsdException w:name="Body Text Indent" w:semiHidden="1" w:unhideWhenUsed="1"/>
+    <w:lsdException w:name="List Continue" w:semiHidden="1" w:unhideWhenUsed="1"/>
+    <w:lsdException w:name="List Continue 2" w:semiHidden="1" w:unhideWhenUsed="1"/>
+    <w:lsdException w:name="List Continue 3" w:semiHidden="1" w:unhideWhenUsed="1"/>
+    <w:lsdException w:name="List Continue 4" w:semiHidden="1" w:unhideWhenUsed="1"/>
+    <w:lsdException w:name="List Continue 5" w:semiHidden="1" w:unhideWhenUsed="1"/>
+    <w:lsdException w:name="Message Header" w:semiHidden="1" w:unhideWhenUsed="1"/>
+    <w:lsdException w:name="Subtitle" w:uiPriority="11" w:qFormat="1"/>
+    <w:lsdException w:name="Salutation" w:semiHidden="1" w:unhideWhenUsed="1"/>
+    <w:lsdException w:name="Date" w:semiHidden="1" w:unhideWhenUsed="1"/>
+    <w:lsdException w:name="Body Text First Indent" w:semiHidden="1" w:unhideWhenUsed="1"/>
+    <w:lsdException w:name="Body Text First Indent 2" w:semiHidden="1" w:unhideWhenUsed="1"/>
+    <w:lsdException w:name="Note Heading" w:semiHidden="1" w:unhideWhenUsed="1"/>
+    <w:lsdException w:name="Body Text 2" w:semiHidden="1" w:unhideWhenUsed="1"/>
+    <w:lsdException w:name="Body Text 3" w:semiHidden="1" w:unhideWhenUsed="1"/>
+    <w:lsdException w:name="Body Text Indent 2" w:semiHidden="1" w:unhideWhenUsed="1"/>
+    <w:lsdException w:name="Body Text Indent 3" w:semiHidden="1" w:unhideWhenUsed="1"/>
+    <w:lsdException w:name="Block Text" w:semiHidden="1" w:unhideWhenUsed="1"/>
+    <w:lsdException w:name="Hyperlink" w:semiHidden="1" w:unhideWhenUsed="1"/>
+    <w:lsdException w:name="FollowedHyperlink" w:semiHidden="1" w:unhideWhenUsed="1"/>
+    <w:lsdException w:name="Strong" w:uiPriority="22" w:qFormat="1"/>
+    <w:lsdException w:name="Emphasis" w:uiPriority="20" w:qFormat="1"/>
+    <w:lsdException w:name="Document Map" w:semiHidden="1" w:unhideWhenUsed="1"/>
+    <w:lsdException w:name="Plain Text" w:semiHidden="1" w:unhideWhenUsed="1"/>
+    <w:lsdException w:name="E-mail Signature" w:semiHidden="1" w:unhideWhenUsed="1"/>
+    <w:lsdException w:name="HTML Top of Form" w:semiHidden="1" w:unhideWhenUsed="1"/>
+    <w:lsdException w:name="HTML Bottom of Form" w:semiHidden="1" w:unhideWhenUsed="1"/>
+    <w:lsdException w:name="Normal (Web)" w:semiHidden="1" w:unhideWhenUsed="1"/>
+    <w:lsdException w:name="HTML Acronym" w:semiHidden="1" w:unhideWhenUsed="1"/>
+    <w:lsdException w:name="HTML Address" w:semiHidden="1" w:unhideWhenUsed="1"/>
+    <w:lsdException w:name="HTML Cite" w:semiHidden="1" w:unhideWhenUsed="1"/>
+    <w:lsdException w:name="HTML Code" w:semiHidden="1" w:unhideWhenUsed="1"/>
+    <w:lsdException w:name="HTML Definition" w:semiHidden="1" w:unhideWhenUsed="1"/>
+    <w:lsdException w:name="HTML Keyboard" w:semiHidden="1" w:unhideWhenUsed="1"/>
+    <w:lsdException w:name="HTML Preformatted" w:semiHidden="1" w:unhideWhenUsed="1"/>
+    <w:lsdException w:name="HTML Sample" w:semiHidden="1" w:unhideWhenUsed="1"/>
+    <w:lsdException w:name="HTML Typewriter" w:semiHidden="1" w:unhideWhenUsed="1"/>
+    <w:lsdException w:name="HTML Variable" w:semiHidden="1" w:unhideWhenUsed="1"/>
+    <w:lsdException w:name="Normal Table" w:semiHidden="1" w:unhideWhenUsed="1"/>
+    <w:lsdException w:name="annotation subject" w:semiHidden="1" w:unhideWhenUsed="1"/>
+    <w:lsdException w:name="No List" w:semiHidden="1" w:unhideWhenUsed="1"/>
+    <w:lsdException w:name="Outline List 1" w:semiHidden="1" w:unhideWhenUsed="1"/>
+    <w:lsdException w:name="Outline List 2" w:semiHidden="1" w:unhideWhenUsed="1"/>
+    <w:lsdException w:name="Outline List 3" w:semiHidden="1" w:unhideWhenUsed="1"/>
+    <w:lsdException w:name="Table Simple 1" w:semiHidden="1" w:unhideWhenUsed="1"/>
+    <w:lsdException w:name="Table Simple 2" w:semiHidden="1" w:unhideWhenUsed="1"/>
+    <w:lsdException w:name="Table Simple 3" w:semiHidden="1" w:unhideWhenUsed="1"/>
+    <w:lsdException w:name="Table Classic 1" w:semiHidden="1" w:unhideWhenUsed="1"/>
+    <w:lsdException w:name="Table Classic 2" w:semiHidden="1" w:unhideWhenUsed="1"/>
+    <w:lsdException w:name="Table Classic 3" w:semiHidden="1" w:unhideWhenUsed="1"/>
+    <w:lsdException w:name="Table Classic 4" w:semiHidden="1" w:unhideWhenUsed="1"/>
+    <w:lsdException w:name="Table Colorful 1" w:semiHidden="1" w:unhideWhenUsed="1"/>
+    <w:lsdException w:name="Table Colorful 2" w:semiHidden="1" w:unhideWhenUsed="1"/>
+    <w:lsdException w:name="Table Colorful 3" w:semiHidden="1" w:unhideWhenUsed="1"/>
+    <w:lsdException w:name="Table Columns 1" w:semiHidden="1" w:unhideWhenUsed="1"/>
+    <w:lsdException w:name="Table Columns 2" w:semiHidden="1" w:unhideWhenUsed="1"/>
+    <w:lsdException w:name="Table Columns 3" w:semiHidden="1" w:unhideWhenUsed="1"/>
+    <w:lsdException w:name="Table Columns 4" w:semiHidden="1" w:unhideWhenUsed="1"/>
+    <w:lsdException w:name="Table Columns 5" w:semiHidden="1" w:unhideWhenUsed="1"/>
+    <w:lsdException w:name="Table Grid 1" w:semiHidden="1" w:unhideWhenUsed="1"/>
+    <w:lsdException w:name="Table Grid 2" w:semiHidden="1" w:unhideWhenUsed="1"/>
+    <w:lsdException w:name="Table Grid 3" w:semiHidden="1" w:unhideWhenUsed="1"/>
+    <w:lsdException w:name="Table Grid 4" w:semiHidden="1" w:unhideWhenUsed="1"/>
+    <w:lsdException w:name="Table Grid 5" w:semiHidden="1" w:unhideWhenUsed="1"/>
+    <w:lsdException w:name="Table Grid 6" w:semiHidden="1" w:unhideWhenUsed="1"/>
+    <w:lsdException w:name="Table Grid 7" w:semiHidden="1" w:unhideWhenUsed="1"/>
+    <w:lsdException w:name="Table Grid 8" w:semiHidden="1" w:unhideWhenUsed="1"/>
+    <w:lsdException w:name="Table List 1" w:semiHidden="1" w:unhideWhenUsed="1"/>
+    <w:lsdException w:name="Table List 2" w:semiHidden="1" w:unhideWhenUsed="1"/>
+    <w:lsdException w:name="Table List 3" w:semiHidden="1" w:unhideWhenUsed="1"/>
+    <w:lsdException w:name="Table List 4" w:semiHidden="1" w:unhideWhenUsed="1"/>
+    <w:lsdException w:name="Table List 5" w:semiHidden="1" w:unhideWhenUsed="1"/>
+    <w:lsdException w:name="Table List 6" w:semiHidden="1" w:unhideWhenUsed="1"/>
+    <w:lsdException w:name="Table List 7" w:semiHidden="1" w:unhideWhenUsed="1"/>
+    <w:lsdException w:name="Table List 8" w:semiHidden="1" w:unhideWhenUsed="1"/>
+    <w:lsdException w:name="Table 3D effects 1" w:semiHidden="1" w:unhideWhenUsed="1"/>
+    <w:lsdException w:name="Table 3D effects 2" w:semiHidden="1" w:unhideWhenUsed="1"/>
+    <w:lsdException w:name="Table 3D effects 3" w:semiHidden="1" w:unhideWhenUsed="1"/>
+    <w:lsdException w:name="Table Contemporary" w:semiHidden="1" w:unhideWhenUsed="1"/>
+    <w:lsdException w:name="Table Elegant" w:semiHidden="1" w:unhideWhenUsed="1"/>
+    <w:lsdException w:name="Table Professional" w:semiHidden="1" w:unhideWhenUsed="1"/>
+    <w:lsdException w:name="Table Subtle 1" w:semiHidden="1" w:unhideWhenUsed="1"/>
+    <w:lsdException w:name="Table Subtle 2" w:semiHidden="1" w:unhideWhenUsed="1"/>
+    <w:lsdException w:name="Table Web 1" w:semiHidden="1" w:unhideWhenUsed="1"/>
+    <w:lsdException w:name="Table Web 2" w:semiHidden="1" w:unhideWhenUsed="1"/>
+    <w:lsdException w:name="Table Web 3" w:semiHidden="1" w:unhideWhenUsed="1"/>
+    <w:lsdException w:name="Balloon Text" w:semiHidden="1" w:unhideWhenUsed="1"/>
+    <w:lsdException w:name="Table Grid" w:uiPriority="39"/>
+    <w:lsdException w:name="Table Theme" w:semiHidden="1" w:unhideWhenUsed="1"/>
+    <w:lsdException w:name="Placeholder Text" w:semiHidden="1"/>
+    <w:lsdException w:name="No Spacing" w:uiPriority="1" w:qFormat="1"/>
+    <w:lsdException w:name="Light Shading" w:uiPriority="60"/>
+    <w:lsdException w:name="Light List" w:uiPriority="61"/>
+    <w:lsdException w:name="Light Grid" w:uiPriority="62"/>
+    <w:lsdException w:name="Medium Shading 1" w:uiPriority="63"/>
+    <w:lsdException w:name="Medium Shading 2" w:uiPriority="64"/>
+    <w:lsdException w:name="Medium List 1" w:uiPriority="65"/>
+    <w:lsdException w:name="Medium List 2" w:uiPriority="66"/>
+    <w:lsdException w:name="Medium Grid 1" w:uiPriority="67"/>
+    <w:lsdException w:name="Medium Grid 2" w:uiPriority="68"/>
+    <w:lsdException w:name="Medium Grid 3" w:uiPriority="69"/>
+    <w:lsdException w:name="Dark List" w:uiPriority="70"/>
+    <w:lsdException w:name="Colorful Shading" w:uiPriority="71"/>
+    <w:lsdException w:name="Colorful List" w:uiPriority="72"/>
+    <w:lsdException w:name="Colorful Grid" w:uiPriority="73"/>
+    <w:lsdException w:name="Light Shading Accent 1" w:uiPriority="60"/>
+    <w:lsdException w:name="Light List Accent 1" w:uiPriority="61"/>
+    <w:lsdException w:name="Light Grid Accent 1" w:uiPriority="62"/>
+    <w:lsdException w:name="Medium Shading 1 Accent 1" w:uiPriority="63"/>
+    <w:lsdException w:name="Medium Shading 2 Accent 1" w:uiPriority="64"/>
+    <w:lsdException w:name="Medium List 1 Accent 1" w:uiPriority="65"/>
+    <w:lsdException w:name="Revision" w:semiHidden="1"/>
+    <w:lsdException w:name="List Paragraph" w:uiPriority="34" w:qFormat="1"/>
+    <w:lsdException w:name="Quote" w:uiPriority="29" w:qFormat="1"/>
+    <w:lsdException w:name="Intense Quote" w:uiPriority="30" w:qFormat="1"/>
+    <w:lsdException w:name="Medium List 2 Accent 1" w:uiPriority="66"/>
+    <w:lsdException w:name="Medium Grid 1 Accent 1" w:uiPriority="67"/>
+    <w:lsdException w:name="Medium Grid 2 Accent 1" w:uiPriority="68"/>
+    <w:lsdException w:name="Medium Grid 3 Accent 1" w:uiPriority="69"/>
+    <w:lsdException w:name="Dark List Accent 1" w:uiPriority="70"/>
+    <w:lsdException w:name="Colorful Shading Accent 1" w:uiPriority="71"/>
+    <w:lsdException w:name="Colorful List Accent 1" w:uiPriority="72"/>
+    <w:lsdException w:name="Colorful Grid Accent 1" w:uiPriority="73"/>
+    <w:lsdException w:name="Light Shading Accent 2" w:uiPriority="60"/>
+    <w:lsdException w:name="Light List Accent 2" w:uiPriority="61"/>
+    <w:lsdException w:name="Light Grid Accent 2" w:uiPriority="62"/>
+    <w:lsdException w:name="Medium Shading 1 Accent 2" w:uiPriority="63"/>
+    <w:lsdException w:name="Medium Shading 2 Accent 2" w:uiPriority="64"/>
+    <w:lsdException w:name="Medium List 1 Accent 2" w:uiPriority="65"/>
+    <w:lsdException w:name="Medium List 2 Accent 2" w:uiPriority="66"/>
+    <w:lsdException w:name="Medium Grid 1 Accent 2" w:uiPriority="67"/>
+    <w:lsdException w:name="Medium Grid 2 Accent 2" w:uiPriority="68"/>
+    <w:lsdException w:name="Medium Grid 3 Accent 2" w:uiPriority="69"/>
+    <w:lsdException w:name="Dark List Accent 2" w:uiPriority="70"/>
+    <w:lsdException w:name="Colorful Shading Accent 2" w:uiPriority="71"/>
+    <w:lsdException w:name="Colorful List Accent 2" w:uiPriority="72"/>
+    <w:lsdException w:name="Colorful Grid Accent 2" w:uiPriority="73"/>
+    <w:lsdException w:name="Light Shading Accent 3" w:uiPriority="60"/>
+    <w:lsdException w:name="Light List Accent 3" w:uiPriority="61"/>
+    <w:lsdException w:name="Light Grid Accent 3" w:uiPriority="62"/>
+    <w:lsdException w:name="Medium Shading 1 Accent 3" w:uiPriority="63"/>
+    <w:lsdException w:name="Medium Shading 2 Accent 3" w:uiPriority="64"/>
+    <w:lsdException w:name="Medium List 1 Accent 3" w:uiPriority="65"/>
+    <w:lsdException w:name="Medium List 2 Accent 3" w:uiPriority="66"/>
+    <w:lsdException w:name="Medium Grid 1 Accent 3" w:uiPriority="67"/>
+    <w:lsdException w:name="Medium Grid 2 Accent 3" w:uiPriority="68"/>
+    <w:lsdException w:name="Medium Grid 3 Accent 3" w:uiPriority="69"/>
+    <w:lsdException w:name="Dark List Accent 3" w:uiPriority="70"/>
+    <w:lsdException w:name="Colorful Shading Accent 3" w:uiPriority="71"/>
+    <w:lsdException w:name="Colorful List Accent 3" w:uiPriority="72"/>
+    <w:lsdException w:name="Colorful Grid Accent 3" w:uiPriority="73"/>
+    <w:lsdException w:name="Light Shading Accent 4" w:uiPriority="60"/>
+    <w:lsdException w:name="Light List Accent 4" w:uiPriority="61"/>
+    <w:lsdException w:name="Light Grid Accent 4" w:uiPriority="62"/>
+    <w:lsdException w:name="Medium Shading 1 Accent 4" w:uiPriority="63"/>
+    <w:lsdException w:name="Medium Shading 2 Accent 4" w:uiPriority="64"/>
+    <w:lsdException w:name="Medium List 1 Accent 4" w:uiPriority="65"/>
+    <w:lsdException w:name="Medium List 2 Accent 4" w:uiPriority="66"/>
+    <w:lsdException w:name="Medium Grid 1 Accent 4" w:uiPriority="67"/>
+    <w:lsdException w:name="Medium Grid 2 Accent 4" w:uiPriority="68"/>
+    <w:lsdException w:name="Medium Grid 3 Accent 4" w:uiPriority="69"/>
+    <w:lsdException w:name="Dark List Accent 4" w:uiPriority="70"/>
+    <w:lsdException w:name="Colorful Shading Accent 4" w:uiPriority="71"/>
+    <w:lsdException w:name="Colorful List Accent 4" w:uiPriority="72"/>
+    <w:lsdException w:name="Colorful Grid Accent 4" w:uiPriority="73"/>
+    <w:lsdException w:name="Light Shading Accent 5" w:uiPriority="60"/>
+    <w:lsdException w:name="Light List Accent 5" w:uiPriority="61"/>
+    <w:lsdException w:name="Light Grid Accent 5" w:uiPriority="62"/>
+    <w:lsdException w:name="Medium Shading 1 Accent 5" w:uiPriority="63"/>
+    <w:lsdException w:name="Medium Shading 2 Accent 5" w:uiPriority="64"/>
+    <w:lsdException w:name="Medium List 1 Accent 5" w:uiPriority="65"/>
+    <w:lsdException w:name="Medium List 2 Accent 5" w:uiPriority="66"/>
+    <w:lsdException w:name="Medium Grid 1 Accent 5" w:uiPriority="67"/>
+    <w:lsdException w:name="Medium Grid 2 Accent 5" w:uiPriority="68"/>
+    <w:lsdException w:name="Medium Grid 3 Accent 5" w:uiPriority="69"/>
+    <w:lsdException w:name="Dark List Accent 5" w:uiPriority="70"/>
+    <w:lsdException w:name="Colorful Shading Accent 5" w:uiPriority="71"/>
+    <w:lsdException w:name="Colorful List Accent 5" w:uiPriority="72"/>
+    <w:lsdException w:name="Colorful Grid Accent 5" w:uiPriority="73"/>
+    <w:lsdException w:name="Light Shading Accent 6" w:uiPriority="60"/>
+    <w:lsdException w:name="Light List Accent 6" w:uiPriority="61"/>
+    <w:lsdException w:name="Light Grid Accent 6" w:uiPriority="62"/>
+    <w:lsdException w:name="Medium Shading 1 Accent 6" w:uiPriority="63"/>
+    <w:lsdException w:name="Medium Shading 2 Accent 6" w:uiPriority="64"/>
+    <w:lsdException w:name="Medium List 1 Accent 6" w:uiPriority="65"/>
+    <w:lsdException w:name="Medium List 2 Accent 6" w:uiPriority="66"/>
+    <w:lsdException w:name="Medium Grid 1 Accent 6" w:uiPriority="67"/>
+    <w:lsdException w:name="Medium Grid 2 Accent 6" w:uiPriority="68"/>
+    <w:lsdException w:name="Medium Grid 3 Accent 6" w:uiPriority="69"/>
+    <w:lsdException w:name="Dark List Accent 6" w:uiPriority="70"/>
+    <w:lsdException w:name="Colorful Shading Accent 6" w:uiPriority="71"/>
+    <w:lsdException w:name="Colorful List Accent 6" w:uiPriority="72"/>
+    <w:lsdException w:name="Colorful Grid Accent 6" w:uiPriority="73"/>
+    <w:lsdException w:name="Subtle Emphasis" w:uiPriority="19" w:qFormat="1"/>
+    <w:lsdException w:name="Intense Emphasis" w:uiPriority="21" w:qFormat="1"/>
+    <w:lsdException w:name="Subtle Reference" w:uiPriority="31" w:qFormat="1"/>
+    <w:lsdException w:name="Intense Reference" w:uiPriority="32" w:qFormat="1"/>
+    <w:lsdException w:name="Book Title" w:uiPriority="33" w:qFormat="1"/>
+    <w:lsdException w:name="Bibliography" w:semiHidden="1" w:uiPriority="37" w:unhideWhenUsed="1"/>
+    <w:lsdException w:name="TOC Heading" w:semiHidden="1" w:uiPriority="39" w:unhideWhenUsed="1" w:qFormat="1"/>
+    <w:lsdException w:name="Plain Table 1" w:uiPriority="41"/>
+    <w:lsdException w:name="Plain Table 2" w:uiPriority="42"/>
+    <w:lsdException w:name="Plain Table 3" w:uiPriority="43"/>
+    <w:lsdException w:name="Plain Table 4" w:uiPriority="44"/>
+    <w:lsdException w:name="Plain Table 5" w:uiPriority="45"/>
+    <w:lsdException w:name="Grid Table Light" w:uiPriority="40"/>
+    <w:lsdException w:name="Grid Table 1 Light" w:uiPriority="46"/>
+    <w:lsdException w:name="Grid Table 2" w:uiPriority="47"/>
+    <w:lsdException w:name="Grid Table 3" w:uiPriority="48"/>
+    <w:lsdException w:name="Grid Table 4" w:uiPriority="49"/>
+    <w:lsdException w:name="Grid Table 5 Dark" w:uiPriority="50"/>
+    <w:lsdException w:name="Grid Table 6 Colorful" w:uiPriority="51"/>
+    <w:lsdException w:name="Grid Table 7 Colorful" w:uiPriority="52"/>
+    <w:lsdException w:name="Grid Table 1 Light Accent 1" w:uiPriority="46"/>
+    <w:lsdException w:name="Grid Table 2 Accent 1" w:uiPriority="47"/>
+    <w:lsdException w:name="Grid Table 3 Accent 1" w:uiPriority="48"/>
+    <w:lsdException w:name="Grid Table 4 Accent 1" w:uiPriority="49"/>
+    <w:lsdException w:name="Grid Table 5 Dark Accent 1" w:uiPriority="50"/>
+    <w:lsdException w:name="Grid Table 6 Colorful Accent 1" w:uiPriority="51"/>
+    <w:lsdException w:name="Grid Table 7 Colorful Accent 1" w:uiPriority="52"/>
+    <w:lsdException w:name="Grid Table 1 Light Accent 2" w:uiPriority="46"/>
+    <w:lsdException w:name="Grid Table 2 Accent 2" w:uiPriority="47"/>
+    <w:lsdException w:name="Grid Table 3 Accent 2" w:uiPriority="48"/>
+    <w:lsdException w:name="Grid Table 4 Accent 2" w:uiPriority="49"/>
+    <w:lsdException w:name="Grid Table 5 Dark Accent 2" w:uiPriority="50"/>
+    <w:lsdException w:name="Grid Table 6 Colorful Accent 2" w:uiPriority="51"/>
+    <w:lsdException w:name="Grid Table 7 Colorful Accent 2" w:uiPriority="52"/>
+    <w:lsdException w:name="Grid Table 1 Light Accent 3" w:uiPriority="46"/>
+    <w:lsdException w:name="Grid Table 2 Accent 3" w:uiPriority="47"/>
+    <w:lsdException w:name="Grid Table 3 Accent 3" w:uiPriority="48"/>
+    <w:lsdException w:name="Grid Table 4 Accent 3" w:uiPriority="49"/>
+    <w:lsdException w:name="Grid Table 5 Dark Accent 3" w:uiPriority="50"/>
+    <w:lsdException w:name="Grid Table 6 Colorful Accent 3" w:uiPriority="51"/>
+    <w:lsdException w:name="Grid Table 7 Colorful Accent 3" w:uiPriority="52"/>
+    <w:lsdException w:name="Grid Table 1 Light Accent 4" w:uiPriority="46"/>
+    <w:lsdException w:name="Grid Table 2 Accent 4" w:uiPriority="47"/>
+    <w:lsdException w:name="Grid Table 3 Accent 4" w:uiPriority="48"/>
+    <w:lsdException w:name="Grid Table 4 Accent 4" w:uiPriority="49"/>
+    <w:lsdException w:name="Grid Table 5 Dark Accent 4" w:uiPriority="50"/>
+    <w:lsdException w:name="Grid Table 6 Colorful Accent 4" w:uiPriority="51"/>
+    <w:lsdException w:name="Grid Table 7 Colorful Accent 4" w:uiPriority="52"/>
+    <w:lsdException w:name="Grid Table 1 Light Accent 5" w:uiPriority="46"/>
+    <w:lsdException w:name="Grid Table 2 Accent 5" w:uiPriority="47"/>
+    <w:lsdException w:name="Grid Table 3 Accent 5" w:uiPriority="48"/>
+    <w:lsdException w:name="Grid Table 4 Accent 5" w:uiPriority="49"/>
+    <w:lsdException w:name="Grid Table 5 Dark Accent 5" w:uiPriority="50"/>
+    <w:lsdException w:name="Grid Table 6 Colorful Accent 5" w:uiPriority="51"/>
+    <w:lsdException w:name="Grid Table 7 Colorful Accent 5" w:uiPriority="52"/>
+    <w:lsdException w:name="Grid Table 1 Light Accent 6" w:uiPriority="46"/>
+    <w:lsdException w:name="Grid Table 2 Accent 6" w:uiPriority="47"/>
+    <w:lsdException w:name="Grid Table 3 Accent 6" w:uiPriority="48"/>
+    <w:lsdException w:name="Grid Table 4 Accent 6" w:uiPriority="49"/>
+    <w:lsdException w:name="Grid Table 5 Dark Accent 6" w:uiPriority="50"/>
+    <w:lsdException w:name="Grid Table 6 Colorful Accent 6" w:uiPriority="51"/>
+    <w:lsdException w:name="Grid Table 7 Colorful Accent 6" w:uiPriority="52"/>
+    <w:lsdException w:name="List Table 1 Light" w:uiPriority="46"/>
+    <w:lsdException w:name="List Table 2" w:uiPriority="47"/>
+    <w:lsdException w:name="List Table 3" w:uiPriority="48"/>
+    <w:lsdException w:name="List Table 4" w:uiPriority="49"/>
+    <w:lsdException w:name="List Table 5 Dark" w:uiPriority="50"/>
+    <w:lsdException w:name="List Table 6 Colorful" w:uiPriority="51"/>
+    <w:lsdException w:name="List Table 7 Colorful" w:uiPriority="52"/>
+    <w:lsdException w:name="List Table 1 Light Accent 1" w:uiPriority="46"/>
+    <w:lsdException w:name="List Table 2 Accent 1" w:uiPriority="47"/>
+    <w:lsdException w:name="List Table 3 Accent 1" w:uiPriority="48"/>
+    <w:lsdException w:name="List Table 4 Accent 1" w:uiPriority="49"/>
+    <w:lsdException w:name="List Table 5 Dark Accent 1" w:uiPriority="50"/>
+    <w:lsdException w:name="List Table 6 Colorful Accent 1" w:uiPriority="51"/>
+    <w:lsdException w:name="List Table 7 Colorful Accent 1" w:uiPriority="52"/>
+    <w:lsdException w:name="List Table 1 Light Accent 2" w:uiPriority="46"/>
+    <w:lsdException w:name="List Table 2 Accent 2" w:uiPriority="47"/>
+    <w:lsdException w:name="List Table 3 Accent 2" w:uiPriority="48"/>
+    <w:lsdException w:name="List Table 4 Accent 2" w:uiPriority="49"/>
+    <w:lsdException w:name="List Table 5 Dark Accent 2" w:uiPriority="50"/>
+    <w:lsdException w:name="List Table 6 Colorful Accent 2" w:uiPriority="51"/>
+    <w:lsdException w:name="List Table 7 Colorful Accent 2" w:uiPriority="52"/>
+    <w:lsdException w:name="List Table 1 Light Accent 3" w:uiPriority="46"/>
+    <w:lsdException w:name="List Table 2 Accent 3" w:uiPriority="47"/>
+    <w:lsdException w:name="List Table 3 Accent 3" w:uiPriority="48"/>
+    <w:lsdException w:name="List Table 4 Accent 3" w:uiPriority="49"/>
+    <w:lsdException w:name="List Table 5 Dark Accent 3" w:uiPriority="50"/>
+    <w:lsdException w:name="List Table 6 Colorful Accent 3" w:uiPriority="51"/>
+    <w:lsdException w:name="List Table 7 Colorful Accent 3" w:uiPriority="52"/>
+    <w:lsdException w:name="List Table 1 Light Accent 4" w:uiPriority="46"/>
+    <w:lsdException w:name="List Table 2 Accent 4" w:uiPriority="47"/>
+    <w:lsdException w:name="List Table 3 Accent 4" w:uiPriority="48"/>
+    <w:lsdException w:name="List Table 4 Accent 4" w:uiPriority="49"/>
+    <w:lsdException w:name="List Table 5 Dark Accent 4" w:uiPriority="50"/>
+    <w:lsdException w:name="List Table 6 Colorful Accent 4" w:uiPriority="51"/>
+    <w:lsdException w:name="List Table 7 Colorful Accent 4" w:uiPriority="52"/>
+    <w:lsdException w:name="List Table 1 Light Accent 5" w:uiPriority="46"/>
+    <w:lsdException w:name="List Table 2 Accent 5" w:uiPriority="47"/>
+    <w:lsdException w:name="List Table 3 Accent 5" w:uiPriority="48"/>
+    <w:lsdException w:name="List Table 4 Accent 5" w:uiPriority="49"/>
+    <w:lsdException w:name="List Table 5 Dark Accent 5" w:uiPriority="50"/>
+    <w:lsdException w:name="List Table 6 Colorful Accent 5" w:uiPriority="51"/>
+    <w:lsdException w:name="List Table 7 Colorful Accent 5" w:uiPriority="52"/>
+    <w:lsdException w:name="List Table 1 Light Accent 6" w:uiPriority="46"/>
+    <w:lsdException w:name="List Table 2 Accent 6" w:uiPriority="47"/>
+    <w:lsdException w:name="List Table 3 Accent 6" w:uiPriority="48"/>
+    <w:lsdException w:name="List Table 4 Accent 6" w:uiPriority="49"/>
+    <w:lsdException w:name="List Table 5 Dark Accent 6" w:uiPriority="50"/>
+    <w:lsdException w:name="List Table 6 Colorful Accent 6" w:uiPriority="51"/>
+    <w:lsdException w:name="List Table 7 Colorful Accent 6" w:uiPriority="52"/>
+    <w:lsdException w:name="Mention" w:semiHidden="1" w:unhideWhenUsed="1"/>
+    <w:lsdException w:name="Smart Hyperlink" w:semiHidden="1" w:unhideWhenUsed="1"/>
+    <w:lsdException w:name="Hashtag" w:semiHidden="1" w:unhideWhenUsed="1"/>
+    <w:lsdException w:name="Unresolved Mention" w:semiHidden="1" w:unhideWhenUsed="1"/>
+    <w:lsdException w:name="Smart Link" w:semiHidden="1" w:unhideWhenUsed="1"/>
+  </w:latentStyles>
+  <w:style w:type="paragraph" w:default="1" w:styleId="Normal">
+    <w:name w:val="Normal"/>
+    <w:qFormat/>
   </w:style>
   <w:style w:type="paragraph" w:styleId="Heading1">
     <w:name w:val="heading 1"/>
     <w:basedOn w:val="Normal"/>
     <w:next w:val="Normal"/>
+    <w:uiPriority w:val="9"/>
+    <w:qFormat/>
     <w:pPr>
-      <w:keepNext w:val="1"/>
-      <w:keepLines w:val="1"/>
-      <w:pageBreakBefore w:val="0"/>
-      <w:spacing w:after="120" w:before="400" w:lineRule="auto"/>
+      <w:keepNext/>
+      <w:keepLines/>
+      <w:spacing w:before="400" w:after="120"/>
+      <w:outlineLvl w:val="0"/>
     </w:pPr>
     <w:rPr>
       <w:sz w:val="40"/>
@@ -1206,14 +1383,17 @@
     <w:name w:val="heading 2"/>
     <w:basedOn w:val="Normal"/>
     <w:next w:val="Normal"/>
+    <w:uiPriority w:val="9"/>
+    <w:semiHidden/>
+    <w:unhideWhenUsed/>
+    <w:qFormat/>
     <w:pPr>
-      <w:keepNext w:val="1"/>
-      <w:keepLines w:val="1"/>
-      <w:pageBreakBefore w:val="0"/>
-      <w:spacing w:after="120" w:before="360" w:lineRule="auto"/>
+      <w:keepNext/>
+      <w:keepLines/>
+      <w:spacing w:before="360" w:after="120"/>
+      <w:outlineLvl w:val="1"/>
     </w:pPr>
     <w:rPr>
-      <w:b w:val="0"/>
       <w:sz w:val="32"/>
       <w:szCs w:val="32"/>
     </w:rPr>
@@ -1222,14 +1402,17 @@
     <w:name w:val="heading 3"/>
     <w:basedOn w:val="Normal"/>
     <w:next w:val="Normal"/>
+    <w:uiPriority w:val="9"/>
+    <w:semiHidden/>
+    <w:unhideWhenUsed/>
+    <w:qFormat/>
     <w:pPr>
-      <w:keepNext w:val="1"/>
-      <w:keepLines w:val="1"/>
-      <w:pageBreakBefore w:val="0"/>
-      <w:spacing w:after="80" w:before="320" w:lineRule="auto"/>
+      <w:keepNext/>
+      <w:keepLines/>
+      <w:spacing w:before="320" w:after="80"/>
+      <w:outlineLvl w:val="2"/>
     </w:pPr>
     <w:rPr>
-      <w:b w:val="0"/>
       <w:color w:val="434343"/>
       <w:sz w:val="28"/>
       <w:szCs w:val="28"/>
@@ -1239,11 +1422,15 @@
     <w:name w:val="heading 4"/>
     <w:basedOn w:val="Normal"/>
     <w:next w:val="Normal"/>
+    <w:uiPriority w:val="9"/>
+    <w:semiHidden/>
+    <w:unhideWhenUsed/>
+    <w:qFormat/>
     <w:pPr>
-      <w:keepNext w:val="1"/>
-      <w:keepLines w:val="1"/>
-      <w:pageBreakBefore w:val="0"/>
-      <w:spacing w:after="80" w:before="280" w:lineRule="auto"/>
+      <w:keepNext/>
+      <w:keepLines/>
+      <w:spacing w:before="280" w:after="80"/>
+      <w:outlineLvl w:val="3"/>
     </w:pPr>
     <w:rPr>
       <w:color w:val="666666"/>
@@ -1255,44 +1442,87 @@
     <w:name w:val="heading 5"/>
     <w:basedOn w:val="Normal"/>
     <w:next w:val="Normal"/>
+    <w:uiPriority w:val="9"/>
+    <w:semiHidden/>
+    <w:unhideWhenUsed/>
+    <w:qFormat/>
     <w:pPr>
-      <w:keepNext w:val="1"/>
-      <w:keepLines w:val="1"/>
-      <w:pageBreakBefore w:val="0"/>
-      <w:spacing w:after="80" w:before="240" w:lineRule="auto"/>
+      <w:keepNext/>
+      <w:keepLines/>
+      <w:spacing w:before="240" w:after="80"/>
+      <w:outlineLvl w:val="4"/>
     </w:pPr>
     <w:rPr>
       <w:color w:val="666666"/>
-      <w:sz w:val="22"/>
-      <w:szCs w:val="22"/>
     </w:rPr>
   </w:style>
   <w:style w:type="paragraph" w:styleId="Heading6">
     <w:name w:val="heading 6"/>
     <w:basedOn w:val="Normal"/>
     <w:next w:val="Normal"/>
+    <w:uiPriority w:val="9"/>
+    <w:semiHidden/>
+    <w:unhideWhenUsed/>
+    <w:qFormat/>
     <w:pPr>
-      <w:keepNext w:val="1"/>
-      <w:keepLines w:val="1"/>
-      <w:pageBreakBefore w:val="0"/>
-      <w:spacing w:after="80" w:before="240" w:lineRule="auto"/>
+      <w:keepNext/>
+      <w:keepLines/>
+      <w:spacing w:before="240" w:after="80"/>
+      <w:outlineLvl w:val="5"/>
     </w:pPr>
     <w:rPr>
-      <w:i w:val="1"/>
+      <w:i/>
       <w:color w:val="666666"/>
-      <w:sz w:val="22"/>
-      <w:szCs w:val="22"/>
     </w:rPr>
+  </w:style>
+  <w:style w:type="character" w:default="1" w:styleId="DefaultParagraphFont">
+    <w:name w:val="Default Paragraph Font"/>
+    <w:uiPriority w:val="1"/>
+    <w:semiHidden/>
+    <w:unhideWhenUsed/>
+  </w:style>
+  <w:style w:type="table" w:default="1" w:styleId="TableNormal">
+    <w:name w:val="Normal Table"/>
+    <w:uiPriority w:val="99"/>
+    <w:semiHidden/>
+    <w:unhideWhenUsed/>
+    <w:tblPr>
+      <w:tblInd w:w="0" w:type="dxa"/>
+      <w:tblCellMar>
+        <w:top w:w="0" w:type="dxa"/>
+        <w:left w:w="108" w:type="dxa"/>
+        <w:bottom w:w="0" w:type="dxa"/>
+        <w:right w:w="108" w:type="dxa"/>
+      </w:tblCellMar>
+    </w:tblPr>
+  </w:style>
+  <w:style w:type="numbering" w:default="1" w:styleId="NoList">
+    <w:name w:val="No List"/>
+    <w:uiPriority w:val="99"/>
+    <w:semiHidden/>
+    <w:unhideWhenUsed/>
+  </w:style>
+  <w:style w:type="table" w:customStyle="1" w:styleId="TableNormal0">
+    <w:name w:val="TableNormal"/>
+    <w:tblPr>
+      <w:tblCellMar>
+        <w:top w:w="100" w:type="dxa"/>
+        <w:left w:w="100" w:type="dxa"/>
+        <w:bottom w:w="100" w:type="dxa"/>
+        <w:right w:w="100" w:type="dxa"/>
+      </w:tblCellMar>
+    </w:tblPr>
   </w:style>
   <w:style w:type="paragraph" w:styleId="Title">
     <w:name w:val="Title"/>
     <w:basedOn w:val="Normal"/>
     <w:next w:val="Normal"/>
+    <w:uiPriority w:val="10"/>
+    <w:qFormat/>
     <w:pPr>
-      <w:keepNext w:val="1"/>
-      <w:keepLines w:val="1"/>
-      <w:pageBreakBefore w:val="0"/>
-      <w:spacing w:after="60" w:before="0" w:lineRule="auto"/>
+      <w:keepNext/>
+      <w:keepLines/>
+      <w:spacing w:after="60"/>
     </w:pPr>
     <w:rPr>
       <w:sz w:val="52"/>
@@ -1303,15 +1533,14 @@
     <w:name w:val="Subtitle"/>
     <w:basedOn w:val="Normal"/>
     <w:next w:val="Normal"/>
+    <w:uiPriority w:val="11"/>
+    <w:qFormat/>
     <w:pPr>
-      <w:keepNext w:val="1"/>
-      <w:keepLines w:val="1"/>
-      <w:pageBreakBefore w:val="0"/>
-      <w:spacing w:after="320" w:before="0" w:lineRule="auto"/>
+      <w:keepNext/>
+      <w:keepLines/>
+      <w:spacing w:after="320"/>
     </w:pPr>
     <w:rPr>
-      <w:rFonts w:ascii="Arial" w:cs="Arial" w:eastAsia="Arial" w:hAnsi="Arial"/>
-      <w:i w:val="0"/>
       <w:color w:val="666666"/>
       <w:sz w:val="30"/>
       <w:szCs w:val="30"/>
